--- a/docs/words/Adquisiciones/PLAN DE GESTION DE ADQUISICIONES.docx
+++ b/docs/words/Adquisiciones/PLAN DE GESTION DE ADQUISICIONES.docx
@@ -306,11 +306,19 @@
           <w:b/>
         </w:rPr>
       </w:pPr>
+      <w:proofErr w:type="gramStart"/>
       <w:r>
         <w:rPr>
           <w:b/>
         </w:rPr>
-        <w:t>NORMAS Y PROCEDIMIENTOS A APLICAR (FAE)</w:t>
+        <w:t>NORMAS Y PROCEDIMIENTOS A APLICAR</w:t>
+      </w:r>
+      <w:proofErr w:type="gramEnd"/>
+      <w:r>
+        <w:rPr>
+          <w:b/>
+        </w:rPr>
+        <w:t xml:space="preserve"> (FAE)</w:t>
       </w:r>
     </w:p>
     <w:tbl>
@@ -365,11 +373,19 @@
           <w:b/>
         </w:rPr>
       </w:pPr>
+      <w:proofErr w:type="gramStart"/>
       <w:r>
         <w:rPr>
           <w:b/>
         </w:rPr>
-        <w:t>DOCUMENTOS A UTILIZAR (APO)</w:t>
+        <w:t>DOCUMENTOS A UTILIZAR</w:t>
+      </w:r>
+      <w:proofErr w:type="gramEnd"/>
+      <w:r>
+        <w:rPr>
+          <w:b/>
+        </w:rPr>
+        <w:t xml:space="preserve"> (APO)</w:t>
       </w:r>
     </w:p>
     <w:tbl>
@@ -415,7 +431,49 @@
               <w:rPr>
                 <w:sz w:val="20"/>
               </w:rPr>
-              <w:t>Enunciado de Trabajo (Statement of Work, SOW): Documento detallado que define las características, alcance y condiciones para cada recurso o servicio requerido, incluyendo criterios de aceptación y controles de calidad.</w:t>
+              <w:t>Enunciado de Trabajo (</w:t>
+            </w:r>
+            <w:proofErr w:type="spellStart"/>
+            <w:r>
+              <w:rPr>
+                <w:sz w:val="20"/>
+              </w:rPr>
+              <w:t>Statement</w:t>
+            </w:r>
+            <w:proofErr w:type="spellEnd"/>
+            <w:r>
+              <w:rPr>
+                <w:sz w:val="20"/>
+              </w:rPr>
+              <w:t xml:space="preserve"> </w:t>
+            </w:r>
+            <w:proofErr w:type="spellStart"/>
+            <w:r>
+              <w:rPr>
+                <w:sz w:val="20"/>
+              </w:rPr>
+              <w:t>of</w:t>
+            </w:r>
+            <w:proofErr w:type="spellEnd"/>
+            <w:r>
+              <w:rPr>
+                <w:sz w:val="20"/>
+              </w:rPr>
+              <w:t xml:space="preserve"> </w:t>
+            </w:r>
+            <w:proofErr w:type="spellStart"/>
+            <w:r>
+              <w:rPr>
+                <w:sz w:val="20"/>
+              </w:rPr>
+              <w:t>Work</w:t>
+            </w:r>
+            <w:proofErr w:type="spellEnd"/>
+            <w:r>
+              <w:rPr>
+                <w:sz w:val="20"/>
+              </w:rPr>
+              <w:t>, SOW): Documento detallado que define las características, alcance y condiciones para cada recurso o servicio requerido, incluyendo criterios de aceptación y controles de calidad.</w:t>
             </w:r>
           </w:p>
           <w:p>
@@ -433,7 +491,49 @@
               <w:rPr>
                 <w:sz w:val="20"/>
               </w:rPr>
-              <w:t>Solicitud de Información (Request for Information, RFI): Documento preliminar para conocer mejor las capacidades de los proveedores antes de solicitar una cotización formal.</w:t>
+              <w:t>Solicitud de Información (</w:t>
+            </w:r>
+            <w:proofErr w:type="spellStart"/>
+            <w:r>
+              <w:rPr>
+                <w:sz w:val="20"/>
+              </w:rPr>
+              <w:t>Request</w:t>
+            </w:r>
+            <w:proofErr w:type="spellEnd"/>
+            <w:r>
+              <w:rPr>
+                <w:sz w:val="20"/>
+              </w:rPr>
+              <w:t xml:space="preserve"> </w:t>
+            </w:r>
+            <w:proofErr w:type="spellStart"/>
+            <w:r>
+              <w:rPr>
+                <w:sz w:val="20"/>
+              </w:rPr>
+              <w:t>for</w:t>
+            </w:r>
+            <w:proofErr w:type="spellEnd"/>
+            <w:r>
+              <w:rPr>
+                <w:sz w:val="20"/>
+              </w:rPr>
+              <w:t xml:space="preserve"> </w:t>
+            </w:r>
+            <w:proofErr w:type="spellStart"/>
+            <w:r>
+              <w:rPr>
+                <w:sz w:val="20"/>
+              </w:rPr>
+              <w:t>Information</w:t>
+            </w:r>
+            <w:proofErr w:type="spellEnd"/>
+            <w:r>
+              <w:rPr>
+                <w:sz w:val="20"/>
+              </w:rPr>
+              <w:t>, RFI): Documento preliminar para conocer mejor las capacidades de los proveedores antes de solicitar una cotización formal.</w:t>
             </w:r>
             <w:r>
               <w:rPr>
@@ -457,7 +557,49 @@
               <w:rPr>
                 <w:sz w:val="20"/>
               </w:rPr>
-              <w:t>Solicitud de Propuesta (Request for Proposal, RFP): Documento donde se solicita a los proveedores una propuesta para obtener un recurso o servicio específico.</w:t>
+              <w:t>Solicitud de Propuesta (</w:t>
+            </w:r>
+            <w:proofErr w:type="spellStart"/>
+            <w:r>
+              <w:rPr>
+                <w:sz w:val="20"/>
+              </w:rPr>
+              <w:t>Request</w:t>
+            </w:r>
+            <w:proofErr w:type="spellEnd"/>
+            <w:r>
+              <w:rPr>
+                <w:sz w:val="20"/>
+              </w:rPr>
+              <w:t xml:space="preserve"> </w:t>
+            </w:r>
+            <w:proofErr w:type="spellStart"/>
+            <w:r>
+              <w:rPr>
+                <w:sz w:val="20"/>
+              </w:rPr>
+              <w:t>for</w:t>
+            </w:r>
+            <w:proofErr w:type="spellEnd"/>
+            <w:r>
+              <w:rPr>
+                <w:sz w:val="20"/>
+              </w:rPr>
+              <w:t xml:space="preserve"> </w:t>
+            </w:r>
+            <w:proofErr w:type="spellStart"/>
+            <w:r>
+              <w:rPr>
+                <w:sz w:val="20"/>
+              </w:rPr>
+              <w:t>Proposal</w:t>
+            </w:r>
+            <w:proofErr w:type="spellEnd"/>
+            <w:r>
+              <w:rPr>
+                <w:sz w:val="20"/>
+              </w:rPr>
+              <w:t>, RFP): Documento donde se solicita a los proveedores una propuesta para obtener un recurso o servicio específico.</w:t>
             </w:r>
           </w:p>
           <w:p>
@@ -475,7 +617,49 @@
               <w:rPr>
                 <w:sz w:val="20"/>
               </w:rPr>
-              <w:t>Solicitud de Cotización (Request for Quotation, RFQ): Solicitud de precios y condiciones específicas de un proveedor previamente cualificado.</w:t>
+              <w:t>Solicitud de Cotización (</w:t>
+            </w:r>
+            <w:proofErr w:type="spellStart"/>
+            <w:r>
+              <w:rPr>
+                <w:sz w:val="20"/>
+              </w:rPr>
+              <w:t>Request</w:t>
+            </w:r>
+            <w:proofErr w:type="spellEnd"/>
+            <w:r>
+              <w:rPr>
+                <w:sz w:val="20"/>
+              </w:rPr>
+              <w:t xml:space="preserve"> </w:t>
+            </w:r>
+            <w:proofErr w:type="spellStart"/>
+            <w:r>
+              <w:rPr>
+                <w:sz w:val="20"/>
+              </w:rPr>
+              <w:t>for</w:t>
+            </w:r>
+            <w:proofErr w:type="spellEnd"/>
+            <w:r>
+              <w:rPr>
+                <w:sz w:val="20"/>
+              </w:rPr>
+              <w:t xml:space="preserve"> </w:t>
+            </w:r>
+            <w:proofErr w:type="spellStart"/>
+            <w:r>
+              <w:rPr>
+                <w:sz w:val="20"/>
+              </w:rPr>
+              <w:t>Quotation</w:t>
+            </w:r>
+            <w:proofErr w:type="spellEnd"/>
+            <w:r>
+              <w:rPr>
+                <w:sz w:val="20"/>
+              </w:rPr>
+              <w:t>, RFQ): Solicitud de precios y condiciones específicas de un proveedor previamente cualificado.</w:t>
             </w:r>
           </w:p>
           <w:p>
@@ -810,7 +994,21 @@
               <w:rPr>
                 <w:sz w:val="20"/>
               </w:rPr>
-              <w:t xml:space="preserve"> (Discord)</w:t>
+              <w:t xml:space="preserve"> (</w:t>
+            </w:r>
+            <w:proofErr w:type="spellStart"/>
+            <w:r>
+              <w:rPr>
+                <w:sz w:val="20"/>
+              </w:rPr>
+              <w:t>Discord</w:t>
+            </w:r>
+            <w:proofErr w:type="spellEnd"/>
+            <w:r>
+              <w:rPr>
+                <w:sz w:val="20"/>
+              </w:rPr>
+              <w:t>)</w:t>
             </w:r>
           </w:p>
         </w:tc>
@@ -832,7 +1030,7 @@
               <w:rPr>
                 <w:sz w:val="20"/>
               </w:rPr>
-              <w:t>3</w:t>
+              <w:t>4</w:t>
             </w:r>
           </w:p>
         </w:tc>
@@ -852,7 +1050,7 @@
               <w:rPr>
                 <w:sz w:val="20"/>
               </w:rPr>
-              <w:t>A7</w:t>
+              <w:t>A8-A31</w:t>
             </w:r>
           </w:p>
         </w:tc>
@@ -871,7 +1069,7 @@
               <w:rPr>
                 <w:sz w:val="20"/>
               </w:rPr>
-              <w:t>Formación</w:t>
+              <w:t>No procede</w:t>
             </w:r>
           </w:p>
         </w:tc>
@@ -890,87 +1088,21 @@
               <w:rPr>
                 <w:sz w:val="20"/>
               </w:rPr>
-              <w:t>Software para la realización del prototipo funcional (Bootstrap Studio)</w:t>
-            </w:r>
-          </w:p>
-        </w:tc>
-      </w:tr>
-      <w:tr>
-        <w:tc>
-          <w:tcPr>
-            <w:tcW w:w="817" w:type="dxa"/>
-          </w:tcPr>
-          <w:p>
-            <w:pPr>
-              <w:spacing w:before="120" w:after="120" w:afterAutospacing="0"/>
-              <w:jc w:val="center"/>
-              <w:rPr>
-                <w:sz w:val="20"/>
-              </w:rPr>
-            </w:pPr>
-            <w:r>
-              <w:rPr>
-                <w:sz w:val="20"/>
-              </w:rPr>
-              <w:t>4</w:t>
-            </w:r>
-          </w:p>
-        </w:tc>
-        <w:tc>
-          <w:tcPr>
-            <w:tcW w:w="1276" w:type="dxa"/>
-          </w:tcPr>
-          <w:p>
-            <w:pPr>
-              <w:spacing w:before="120" w:after="120" w:afterAutospacing="0"/>
-              <w:jc w:val="center"/>
-              <w:rPr>
-                <w:sz w:val="20"/>
-              </w:rPr>
-            </w:pPr>
-            <w:r>
-              <w:rPr>
-                <w:sz w:val="20"/>
-              </w:rPr>
-              <w:t>A8-A31</w:t>
-            </w:r>
-          </w:p>
-        </w:tc>
-        <w:tc>
-          <w:tcPr>
-            <w:tcW w:w="2977" w:type="dxa"/>
-          </w:tcPr>
-          <w:p>
-            <w:pPr>
-              <w:spacing w:before="120" w:after="120" w:afterAutospacing="0"/>
-              <w:rPr>
-                <w:sz w:val="20"/>
-              </w:rPr>
-            </w:pPr>
-            <w:r>
-              <w:rPr>
-                <w:sz w:val="20"/>
-              </w:rPr>
-              <w:t>No procede</w:t>
-            </w:r>
-          </w:p>
-        </w:tc>
-        <w:tc>
-          <w:tcPr>
-            <w:tcW w:w="5946" w:type="dxa"/>
-          </w:tcPr>
-          <w:p>
-            <w:pPr>
-              <w:spacing w:before="120" w:after="120" w:afterAutospacing="0"/>
-              <w:rPr>
-                <w:sz w:val="20"/>
-              </w:rPr>
-            </w:pPr>
-            <w:r>
-              <w:rPr>
-                <w:sz w:val="20"/>
-              </w:rPr>
-              <w:t>Software para desarrollo de código y pruebas (Visual Studio Code)</w:t>
+              <w:t xml:space="preserve">Software para desarrollo de código y pruebas (Visual Studio </w:t>
+            </w:r>
+            <w:proofErr w:type="spellStart"/>
+            <w:r>
+              <w:rPr>
+                <w:sz w:val="20"/>
+              </w:rPr>
+              <w:t>Code</w:t>
+            </w:r>
+            <w:proofErr w:type="spellEnd"/>
+            <w:r>
+              <w:rPr>
+                <w:sz w:val="20"/>
+              </w:rPr>
+              <w:t>)</w:t>
             </w:r>
           </w:p>
         </w:tc>
@@ -1184,7 +1316,6 @@
         <w:rPr>
           <w:b/>
         </w:rPr>
-        <w:lastRenderedPageBreak/>
         <w:t>CALENDARIO DE ADQUISICIONES</w:t>
       </w:r>
     </w:p>
@@ -1223,6 +1354,7 @@
               <w:rPr>
                 <w:sz w:val="20"/>
               </w:rPr>
+              <w:lastRenderedPageBreak/>
               <w:t>Adquisición #1:</w:t>
             </w:r>
           </w:p>
@@ -1374,11 +1506,19 @@
               </w:rPr>
               <w:t xml:space="preserve">: </w:t>
             </w:r>
-            <w:r>
-              <w:rPr>
-                <w:sz w:val="20"/>
-              </w:rPr>
-              <w:t>Discord.</w:t>
+            <w:proofErr w:type="spellStart"/>
+            <w:r>
+              <w:rPr>
+                <w:sz w:val="20"/>
+              </w:rPr>
+              <w:t>Discord</w:t>
+            </w:r>
+            <w:proofErr w:type="spellEnd"/>
+            <w:r>
+              <w:rPr>
+                <w:sz w:val="20"/>
+              </w:rPr>
+              <w:t>.</w:t>
             </w:r>
           </w:p>
           <w:p>
@@ -1448,7 +1588,6 @@
           <w:p>
             <w:pPr>
               <w:spacing w:afterAutospacing="0"/>
-              <w:ind w:left="1440"/>
               <w:rPr>
                 <w:sz w:val="20"/>
               </w:rPr>
@@ -1469,7 +1608,7 @@
               <w:rPr>
                 <w:sz w:val="20"/>
               </w:rPr>
-              <w:t>Adquisición #3:</w:t>
+              <w:t>Adquisición #4:</w:t>
             </w:r>
           </w:p>
           <w:p>
@@ -1501,130 +1640,21 @@
               <w:rPr>
                 <w:sz w:val="20"/>
               </w:rPr>
-              <w:t>Bootsrap Studio.</w:t>
-            </w:r>
-          </w:p>
-          <w:p>
-            <w:pPr>
-              <w:numPr>
-                <w:ilvl w:val="1"/>
-                <w:numId w:val="8"/>
-              </w:numPr>
-              <w:spacing w:afterAutospacing="0"/>
-              <w:rPr>
-                <w:sz w:val="20"/>
-              </w:rPr>
-            </w:pPr>
-            <w:r>
-              <w:rPr>
-                <w:b/>
-                <w:bCs/>
-                <w:sz w:val="20"/>
-              </w:rPr>
-              <w:t>Fecha de adquisición ideal</w:t>
-            </w:r>
-            <w:r>
-              <w:rPr>
-                <w:sz w:val="20"/>
-              </w:rPr>
-              <w:t xml:space="preserve">: </w:t>
-            </w:r>
-            <w:r>
-              <w:rPr>
-                <w:sz w:val="20"/>
-              </w:rPr>
-              <w:t>09/10/2024.</w:t>
-            </w:r>
-          </w:p>
-          <w:p>
-            <w:pPr>
-              <w:numPr>
-                <w:ilvl w:val="1"/>
-                <w:numId w:val="8"/>
-              </w:numPr>
-              <w:spacing w:afterAutospacing="0"/>
-              <w:rPr>
-                <w:sz w:val="20"/>
-              </w:rPr>
-            </w:pPr>
-            <w:r>
-              <w:rPr>
-                <w:b/>
-                <w:bCs/>
-                <w:sz w:val="20"/>
-              </w:rPr>
-              <w:t>Justificación</w:t>
-            </w:r>
-            <w:r>
-              <w:rPr>
-                <w:sz w:val="20"/>
-              </w:rPr>
-              <w:t xml:space="preserve">: </w:t>
-            </w:r>
-            <w:r>
-              <w:rPr>
-                <w:sz w:val="20"/>
-              </w:rPr>
-              <w:t>Herramienta útil para la construcción de un prototipo funcional que sirva de base para los desarrolladores y permita al cliente visualizar unos resultados finales preliminares.</w:t>
-            </w:r>
-          </w:p>
-          <w:p>
-            <w:pPr>
-              <w:spacing w:afterAutospacing="0"/>
-              <w:ind w:left="1440"/>
-              <w:rPr>
-                <w:sz w:val="20"/>
-              </w:rPr>
-            </w:pPr>
-          </w:p>
-          <w:p>
-            <w:pPr>
-              <w:numPr>
-                <w:ilvl w:val="0"/>
-                <w:numId w:val="8"/>
-              </w:numPr>
-              <w:spacing w:afterAutospacing="0"/>
-              <w:rPr>
-                <w:sz w:val="20"/>
-              </w:rPr>
-            </w:pPr>
-            <w:r>
-              <w:rPr>
-                <w:sz w:val="20"/>
-              </w:rPr>
-              <w:t>Adquisición #4:</w:t>
-            </w:r>
-          </w:p>
-          <w:p>
-            <w:pPr>
-              <w:numPr>
-                <w:ilvl w:val="1"/>
-                <w:numId w:val="8"/>
-              </w:numPr>
-              <w:spacing w:afterAutospacing="0"/>
-              <w:rPr>
-                <w:sz w:val="20"/>
-              </w:rPr>
-            </w:pPr>
-            <w:r>
-              <w:rPr>
-                <w:b/>
-                <w:bCs/>
-                <w:sz w:val="20"/>
-              </w:rPr>
-              <w:t>Recurso</w:t>
-            </w:r>
-            <w:r>
-              <w:rPr>
-                <w:sz w:val="20"/>
-              </w:rPr>
-              <w:t xml:space="preserve">: </w:t>
-            </w:r>
-            <w:r>
-              <w:rPr>
-                <w:sz w:val="20"/>
-              </w:rPr>
-              <w:t>Visual Studio Code.</w:t>
+              <w:t xml:space="preserve">Visual Studio </w:t>
+            </w:r>
+            <w:proofErr w:type="spellStart"/>
+            <w:r>
+              <w:rPr>
+                <w:sz w:val="20"/>
+              </w:rPr>
+              <w:t>Code</w:t>
+            </w:r>
+            <w:proofErr w:type="spellEnd"/>
+            <w:r>
+              <w:rPr>
+                <w:sz w:val="20"/>
+              </w:rPr>
+              <w:t>.</w:t>
             </w:r>
           </w:p>
           <w:p>
@@ -2229,7 +2259,7 @@
       <w:tr>
         <w:tc>
           <w:tcPr>
-            <w:tcW w:w="819" w:type="dxa"/>
+            <w:tcW w:w="316" w:type="dxa"/>
             <w:shd w:val="clear" w:color="auto" w:fill="D9D9D9" w:themeFill="background1" w:themeFillShade="D9"/>
           </w:tcPr>
           <w:p>
@@ -2250,7 +2280,7 @@
         </w:tc>
         <w:tc>
           <w:tcPr>
-            <w:tcW w:w="953" w:type="dxa"/>
+            <w:tcW w:w="1083" w:type="dxa"/>
             <w:shd w:val="clear" w:color="auto" w:fill="D9D9D9" w:themeFill="background1" w:themeFillShade="D9"/>
           </w:tcPr>
           <w:p>
@@ -2271,7 +2301,7 @@
         </w:tc>
         <w:tc>
           <w:tcPr>
-            <w:tcW w:w="1273" w:type="dxa"/>
+            <w:tcW w:w="1410" w:type="dxa"/>
             <w:shd w:val="clear" w:color="auto" w:fill="D9D9D9" w:themeFill="background1" w:themeFillShade="D9"/>
           </w:tcPr>
           <w:p>
@@ -2292,7 +2322,7 @@
         </w:tc>
         <w:tc>
           <w:tcPr>
-            <w:tcW w:w="1666" w:type="dxa"/>
+            <w:tcW w:w="1446" w:type="dxa"/>
             <w:shd w:val="clear" w:color="auto" w:fill="D9D9D9" w:themeFill="background1" w:themeFillShade="D9"/>
           </w:tcPr>
           <w:p>
@@ -2313,7 +2343,7 @@
         </w:tc>
         <w:tc>
           <w:tcPr>
-            <w:tcW w:w="1369" w:type="dxa"/>
+            <w:tcW w:w="1281" w:type="dxa"/>
             <w:shd w:val="clear" w:color="auto" w:fill="D9D9D9" w:themeFill="background1" w:themeFillShade="D9"/>
           </w:tcPr>
           <w:p>
@@ -2334,7 +2364,7 @@
         </w:tc>
         <w:tc>
           <w:tcPr>
-            <w:tcW w:w="1017" w:type="dxa"/>
+            <w:tcW w:w="1534" w:type="dxa"/>
             <w:shd w:val="clear" w:color="auto" w:fill="D9D9D9" w:themeFill="background1" w:themeFillShade="D9"/>
           </w:tcPr>
           <w:p>
@@ -2355,7 +2385,7 @@
         </w:tc>
         <w:tc>
           <w:tcPr>
-            <w:tcW w:w="1364" w:type="dxa"/>
+            <w:tcW w:w="1266" w:type="dxa"/>
             <w:shd w:val="clear" w:color="auto" w:fill="D9D9D9" w:themeFill="background1" w:themeFillShade="D9"/>
           </w:tcPr>
           <w:p>
@@ -2376,7 +2406,7 @@
         </w:tc>
         <w:tc>
           <w:tcPr>
-            <w:tcW w:w="1095" w:type="dxa"/>
+            <w:tcW w:w="1326" w:type="dxa"/>
             <w:shd w:val="clear" w:color="auto" w:fill="D9D9D9" w:themeFill="background1" w:themeFillShade="D9"/>
           </w:tcPr>
           <w:p>
@@ -2397,7 +2427,7 @@
         </w:tc>
         <w:tc>
           <w:tcPr>
-            <w:tcW w:w="1460" w:type="dxa"/>
+            <w:tcW w:w="1354" w:type="dxa"/>
             <w:shd w:val="clear" w:color="auto" w:fill="D9D9D9" w:themeFill="background1" w:themeFillShade="D9"/>
           </w:tcPr>
           <w:p>
@@ -2420,7 +2450,7 @@
       <w:tr>
         <w:tc>
           <w:tcPr>
-            <w:tcW w:w="819" w:type="dxa"/>
+            <w:tcW w:w="316" w:type="dxa"/>
           </w:tcPr>
           <w:p>
             <w:pPr>
@@ -2440,7 +2470,7 @@
         </w:tc>
         <w:tc>
           <w:tcPr>
-            <w:tcW w:w="953" w:type="dxa"/>
+            <w:tcW w:w="1083" w:type="dxa"/>
           </w:tcPr>
           <w:p>
             <w:pPr>
@@ -2460,7 +2490,7 @@
         </w:tc>
         <w:tc>
           <w:tcPr>
-            <w:tcW w:w="1273" w:type="dxa"/>
+            <w:tcW w:w="1410" w:type="dxa"/>
           </w:tcPr>
           <w:p>
             <w:pPr>
@@ -2481,70 +2511,86 @@
               <w:rPr>
                 <w:sz w:val="20"/>
               </w:rPr>
-              <w:t>Software de administración de proyectos</w:t>
-            </w:r>
-          </w:p>
-        </w:tc>
-        <w:tc>
-          <w:tcPr>
-            <w:tcW w:w="1666" w:type="dxa"/>
-          </w:tcPr>
-          <w:p>
-            <w:pPr>
-              <w:spacing w:before="120" w:after="120" w:afterAutospacing="0"/>
-              <w:rPr>
-                <w:sz w:val="20"/>
-              </w:rPr>
-            </w:pPr>
-            <w:r>
-              <w:rPr>
-                <w:sz w:val="20"/>
-              </w:rPr>
+              <w:t>Software de administració</w:t>
+            </w:r>
+            <w:r>
+              <w:rPr>
+                <w:sz w:val="20"/>
+              </w:rPr>
+              <w:lastRenderedPageBreak/>
+              <w:t>n de proyectos</w:t>
+            </w:r>
+          </w:p>
+        </w:tc>
+        <w:tc>
+          <w:tcPr>
+            <w:tcW w:w="1446" w:type="dxa"/>
+          </w:tcPr>
+          <w:p>
+            <w:pPr>
+              <w:spacing w:before="120" w:after="120" w:afterAutospacing="0"/>
+              <w:rPr>
+                <w:sz w:val="20"/>
+              </w:rPr>
+            </w:pPr>
+            <w:r>
+              <w:rPr>
+                <w:sz w:val="20"/>
+              </w:rPr>
+              <w:lastRenderedPageBreak/>
               <w:t>Evaluación de propuestas</w:t>
             </w:r>
           </w:p>
         </w:tc>
         <w:tc>
           <w:tcPr>
-            <w:tcW w:w="1369" w:type="dxa"/>
-          </w:tcPr>
-          <w:p>
-            <w:pPr>
-              <w:spacing w:before="120" w:after="120" w:afterAutospacing="0"/>
-              <w:rPr>
-                <w:sz w:val="20"/>
-              </w:rPr>
-            </w:pPr>
-            <w:r>
-              <w:rPr>
-                <w:sz w:val="20"/>
-              </w:rPr>
-              <w:t>Lista interna de proveedores</w:t>
-            </w:r>
-          </w:p>
-        </w:tc>
-        <w:tc>
-          <w:tcPr>
-            <w:tcW w:w="1017" w:type="dxa"/>
-          </w:tcPr>
-          <w:p>
-            <w:pPr>
-              <w:spacing w:before="120" w:after="120" w:afterAutospacing="0"/>
-              <w:rPr>
-                <w:sz w:val="20"/>
-              </w:rPr>
-            </w:pPr>
-            <w:r>
-              <w:rPr>
-                <w:sz w:val="20"/>
-              </w:rPr>
+            <w:tcW w:w="1281" w:type="dxa"/>
+          </w:tcPr>
+          <w:p>
+            <w:pPr>
+              <w:spacing w:before="120" w:after="120" w:afterAutospacing="0"/>
+              <w:rPr>
+                <w:sz w:val="20"/>
+              </w:rPr>
+            </w:pPr>
+            <w:r>
+              <w:rPr>
+                <w:sz w:val="20"/>
+              </w:rPr>
+              <w:t xml:space="preserve">Lista interna de </w:t>
+            </w:r>
+            <w:r>
+              <w:rPr>
+                <w:sz w:val="20"/>
+              </w:rPr>
+              <w:lastRenderedPageBreak/>
+              <w:t>proveedores</w:t>
+            </w:r>
+          </w:p>
+        </w:tc>
+        <w:tc>
+          <w:tcPr>
+            <w:tcW w:w="1534" w:type="dxa"/>
+          </w:tcPr>
+          <w:p>
+            <w:pPr>
+              <w:spacing w:before="120" w:after="120" w:afterAutospacing="0"/>
+              <w:rPr>
+                <w:sz w:val="20"/>
+              </w:rPr>
+            </w:pPr>
+            <w:r>
+              <w:rPr>
+                <w:sz w:val="20"/>
+              </w:rPr>
+              <w:lastRenderedPageBreak/>
               <w:t>Alquiler anual</w:t>
             </w:r>
           </w:p>
         </w:tc>
         <w:tc>
           <w:tcPr>
-            <w:tcW w:w="1364" w:type="dxa"/>
+            <w:tcW w:w="1266" w:type="dxa"/>
           </w:tcPr>
           <w:p>
             <w:pPr>
@@ -2563,38 +2609,46 @@
         </w:tc>
         <w:tc>
           <w:tcPr>
-            <w:tcW w:w="1095" w:type="dxa"/>
-          </w:tcPr>
-          <w:p>
-            <w:pPr>
-              <w:spacing w:before="120" w:after="120" w:afterAutospacing="0"/>
-              <w:rPr>
-                <w:sz w:val="20"/>
-              </w:rPr>
-            </w:pPr>
-            <w:r>
-              <w:rPr>
-                <w:sz w:val="20"/>
-              </w:rPr>
-              <w:t>Pruebas de funcionalidad y compatibilidad</w:t>
-            </w:r>
-          </w:p>
-        </w:tc>
-        <w:tc>
-          <w:tcPr>
-            <w:tcW w:w="1460" w:type="dxa"/>
-          </w:tcPr>
-          <w:p>
-            <w:pPr>
-              <w:spacing w:before="120" w:after="120" w:afterAutospacing="0"/>
-              <w:rPr>
-                <w:sz w:val="20"/>
-              </w:rPr>
-            </w:pPr>
-            <w:r>
-              <w:rPr>
-                <w:sz w:val="20"/>
-              </w:rPr>
+            <w:tcW w:w="1326" w:type="dxa"/>
+          </w:tcPr>
+          <w:p>
+            <w:pPr>
+              <w:spacing w:before="120" w:after="120" w:afterAutospacing="0"/>
+              <w:rPr>
+                <w:sz w:val="20"/>
+              </w:rPr>
+            </w:pPr>
+            <w:r>
+              <w:rPr>
+                <w:sz w:val="20"/>
+              </w:rPr>
+              <w:t xml:space="preserve">Pruebas de funcionalidad </w:t>
+            </w:r>
+            <w:r>
+              <w:rPr>
+                <w:sz w:val="20"/>
+              </w:rPr>
+              <w:lastRenderedPageBreak/>
+              <w:t>y compatibilidad</w:t>
+            </w:r>
+          </w:p>
+        </w:tc>
+        <w:tc>
+          <w:tcPr>
+            <w:tcW w:w="1354" w:type="dxa"/>
+          </w:tcPr>
+          <w:p>
+            <w:pPr>
+              <w:spacing w:before="120" w:after="120" w:afterAutospacing="0"/>
+              <w:rPr>
+                <w:sz w:val="20"/>
+              </w:rPr>
+            </w:pPr>
+            <w:r>
+              <w:rPr>
+                <w:sz w:val="20"/>
+              </w:rPr>
+              <w:lastRenderedPageBreak/>
               <w:t>Jefe de proyecto</w:t>
             </w:r>
           </w:p>
@@ -2603,7 +2657,7 @@
       <w:tr>
         <w:tc>
           <w:tcPr>
-            <w:tcW w:w="819" w:type="dxa"/>
+            <w:tcW w:w="316" w:type="dxa"/>
           </w:tcPr>
           <w:p>
             <w:pPr>
@@ -2617,13 +2671,14 @@
               <w:rPr>
                 <w:sz w:val="20"/>
               </w:rPr>
+              <w:lastRenderedPageBreak/>
               <w:t>2</w:t>
             </w:r>
           </w:p>
         </w:tc>
         <w:tc>
           <w:tcPr>
-            <w:tcW w:w="953" w:type="dxa"/>
+            <w:tcW w:w="1083" w:type="dxa"/>
           </w:tcPr>
           <w:p>
             <w:pPr>
@@ -2633,17 +2688,19 @@
                 <w:sz w:val="20"/>
               </w:rPr>
             </w:pPr>
+            <w:proofErr w:type="spellStart"/>
             <w:r>
               <w:rPr>
                 <w:sz w:val="20"/>
               </w:rPr>
               <w:t>Discord</w:t>
             </w:r>
-          </w:p>
-        </w:tc>
-        <w:tc>
-          <w:tcPr>
-            <w:tcW w:w="1273" w:type="dxa"/>
+            <w:proofErr w:type="spellEnd"/>
+          </w:p>
+        </w:tc>
+        <w:tc>
+          <w:tcPr>
+            <w:tcW w:w="1410" w:type="dxa"/>
           </w:tcPr>
           <w:p>
             <w:pPr>
@@ -2668,7 +2725,7 @@
         </w:tc>
         <w:tc>
           <w:tcPr>
-            <w:tcW w:w="1666" w:type="dxa"/>
+            <w:tcW w:w="1446" w:type="dxa"/>
           </w:tcPr>
           <w:p>
             <w:pPr>
@@ -2687,7 +2744,7 @@
         </w:tc>
         <w:tc>
           <w:tcPr>
-            <w:tcW w:w="1369" w:type="dxa"/>
+            <w:tcW w:w="1281" w:type="dxa"/>
           </w:tcPr>
           <w:p>
             <w:pPr>
@@ -2706,7 +2763,7 @@
         </w:tc>
         <w:tc>
           <w:tcPr>
-            <w:tcW w:w="1017" w:type="dxa"/>
+            <w:tcW w:w="1534" w:type="dxa"/>
           </w:tcPr>
           <w:p>
             <w:pPr>
@@ -2725,7 +2782,7 @@
         </w:tc>
         <w:tc>
           <w:tcPr>
-            <w:tcW w:w="1364" w:type="dxa"/>
+            <w:tcW w:w="1266" w:type="dxa"/>
           </w:tcPr>
           <w:p>
             <w:pPr>
@@ -2744,7 +2801,7 @@
         </w:tc>
         <w:tc>
           <w:tcPr>
-            <w:tcW w:w="1095" w:type="dxa"/>
+            <w:tcW w:w="1326" w:type="dxa"/>
           </w:tcPr>
           <w:p>
             <w:pPr>
@@ -2763,7 +2820,7 @@
         </w:tc>
         <w:tc>
           <w:tcPr>
-            <w:tcW w:w="1460" w:type="dxa"/>
+            <w:tcW w:w="1354" w:type="dxa"/>
           </w:tcPr>
           <w:p>
             <w:pPr>
@@ -2784,7 +2841,7 @@
       <w:tr>
         <w:tc>
           <w:tcPr>
-            <w:tcW w:w="819" w:type="dxa"/>
+            <w:tcW w:w="316" w:type="dxa"/>
           </w:tcPr>
           <w:p>
             <w:pPr>
@@ -2798,13 +2855,13 @@
               <w:rPr>
                 <w:sz w:val="20"/>
               </w:rPr>
-              <w:t>3</w:t>
-            </w:r>
-          </w:p>
-        </w:tc>
-        <w:tc>
-          <w:tcPr>
-            <w:tcW w:w="953" w:type="dxa"/>
+              <w:t>4</w:t>
+            </w:r>
+          </w:p>
+        </w:tc>
+        <w:tc>
+          <w:tcPr>
+            <w:tcW w:w="1083" w:type="dxa"/>
           </w:tcPr>
           <w:p>
             <w:pPr>
@@ -2818,50 +2875,40 @@
               <w:rPr>
                 <w:sz w:val="20"/>
               </w:rPr>
-              <w:t>Bootstrap Studio</w:t>
-            </w:r>
-          </w:p>
-        </w:tc>
-        <w:tc>
-          <w:tcPr>
-            <w:tcW w:w="1273" w:type="dxa"/>
-          </w:tcPr>
-          <w:p>
-            <w:pPr>
-              <w:spacing w:before="120" w:after="120" w:afterAutospacing="0"/>
-              <w:rPr>
-                <w:sz w:val="20"/>
-              </w:rPr>
-            </w:pPr>
-            <w:r>
-              <w:rPr>
-                <w:sz w:val="20"/>
-              </w:rPr>
-              <w:t>Software para realización de prototipo</w:t>
-            </w:r>
-            <w:r>
-              <w:rPr>
-                <w:sz w:val="20"/>
-              </w:rPr>
-              <w:t xml:space="preserve">s </w:t>
-            </w:r>
-            <w:r>
-              <w:rPr>
-                <w:sz w:val="20"/>
-              </w:rPr>
-              <w:t>funcional</w:t>
-            </w:r>
-            <w:r>
-              <w:rPr>
-                <w:sz w:val="20"/>
-              </w:rPr>
-              <w:t>es</w:t>
-            </w:r>
-          </w:p>
-        </w:tc>
-        <w:tc>
-          <w:tcPr>
-            <w:tcW w:w="1666" w:type="dxa"/>
+              <w:t xml:space="preserve">Visual Studio </w:t>
+            </w:r>
+            <w:proofErr w:type="spellStart"/>
+            <w:r>
+              <w:rPr>
+                <w:sz w:val="20"/>
+              </w:rPr>
+              <w:t>Code</w:t>
+            </w:r>
+            <w:proofErr w:type="spellEnd"/>
+          </w:p>
+        </w:tc>
+        <w:tc>
+          <w:tcPr>
+            <w:tcW w:w="1410" w:type="dxa"/>
+          </w:tcPr>
+          <w:p>
+            <w:pPr>
+              <w:spacing w:before="120" w:after="120" w:afterAutospacing="0"/>
+              <w:rPr>
+                <w:sz w:val="20"/>
+              </w:rPr>
+            </w:pPr>
+            <w:r>
+              <w:rPr>
+                <w:sz w:val="20"/>
+              </w:rPr>
+              <w:t>Software para desarrollo de código y pruebas</w:t>
+            </w:r>
+          </w:p>
+        </w:tc>
+        <w:tc>
+          <w:tcPr>
+            <w:tcW w:w="1446" w:type="dxa"/>
           </w:tcPr>
           <w:p>
             <w:pPr>
@@ -2880,7 +2927,7 @@
         </w:tc>
         <w:tc>
           <w:tcPr>
-            <w:tcW w:w="1369" w:type="dxa"/>
+            <w:tcW w:w="1281" w:type="dxa"/>
           </w:tcPr>
           <w:p>
             <w:pPr>
@@ -2899,7 +2946,7 @@
         </w:tc>
         <w:tc>
           <w:tcPr>
-            <w:tcW w:w="1017" w:type="dxa"/>
+            <w:tcW w:w="1534" w:type="dxa"/>
           </w:tcPr>
           <w:p>
             <w:pPr>
@@ -2918,26 +2965,26 @@
         </w:tc>
         <w:tc>
           <w:tcPr>
-            <w:tcW w:w="1364" w:type="dxa"/>
-          </w:tcPr>
-          <w:p>
-            <w:pPr>
-              <w:spacing w:before="120" w:after="120" w:afterAutospacing="0"/>
-              <w:rPr>
-                <w:sz w:val="20"/>
-              </w:rPr>
-            </w:pPr>
-            <w:r>
-              <w:rPr>
-                <w:sz w:val="20"/>
-              </w:rPr>
-              <w:t>Informe</w:t>
-            </w:r>
-          </w:p>
-        </w:tc>
-        <w:tc>
-          <w:tcPr>
-            <w:tcW w:w="1095" w:type="dxa"/>
+            <w:tcW w:w="1266" w:type="dxa"/>
+          </w:tcPr>
+          <w:p>
+            <w:pPr>
+              <w:spacing w:before="120" w:after="120" w:afterAutospacing="0"/>
+              <w:rPr>
+                <w:sz w:val="20"/>
+              </w:rPr>
+            </w:pPr>
+            <w:r>
+              <w:rPr>
+                <w:sz w:val="20"/>
+              </w:rPr>
+              <w:t>Auditoría</w:t>
+            </w:r>
+          </w:p>
+        </w:tc>
+        <w:tc>
+          <w:tcPr>
+            <w:tcW w:w="1326" w:type="dxa"/>
           </w:tcPr>
           <w:p>
             <w:pPr>
@@ -2956,7 +3003,7 @@
         </w:tc>
         <w:tc>
           <w:tcPr>
-            <w:tcW w:w="1460" w:type="dxa"/>
+            <w:tcW w:w="1354" w:type="dxa"/>
           </w:tcPr>
           <w:p>
             <w:pPr>
@@ -2977,7 +3024,7 @@
       <w:tr>
         <w:tc>
           <w:tcPr>
-            <w:tcW w:w="819" w:type="dxa"/>
+            <w:tcW w:w="316" w:type="dxa"/>
           </w:tcPr>
           <w:p>
             <w:pPr>
@@ -2991,13 +3038,13 @@
               <w:rPr>
                 <w:sz w:val="20"/>
               </w:rPr>
-              <w:t>4</w:t>
-            </w:r>
-          </w:p>
-        </w:tc>
-        <w:tc>
-          <w:tcPr>
-            <w:tcW w:w="953" w:type="dxa"/>
+              <w:t>5</w:t>
+            </w:r>
+          </w:p>
+        </w:tc>
+        <w:tc>
+          <w:tcPr>
+            <w:tcW w:w="1083" w:type="dxa"/>
           </w:tcPr>
           <w:p>
             <w:pPr>
@@ -3011,32 +3058,32 @@
               <w:rPr>
                 <w:sz w:val="20"/>
               </w:rPr>
-              <w:t>Visual Studio Code</w:t>
-            </w:r>
-          </w:p>
-        </w:tc>
-        <w:tc>
-          <w:tcPr>
-            <w:tcW w:w="1273" w:type="dxa"/>
-          </w:tcPr>
-          <w:p>
-            <w:pPr>
-              <w:spacing w:before="120" w:after="120" w:afterAutospacing="0"/>
-              <w:rPr>
-                <w:sz w:val="20"/>
-              </w:rPr>
-            </w:pPr>
-            <w:r>
-              <w:rPr>
-                <w:sz w:val="20"/>
-              </w:rPr>
-              <w:t>Software para desarrollo de código y pruebas</w:t>
-            </w:r>
-          </w:p>
-        </w:tc>
-        <w:tc>
-          <w:tcPr>
-            <w:tcW w:w="1666" w:type="dxa"/>
+              <w:t>Microsoft Word</w:t>
+            </w:r>
+          </w:p>
+        </w:tc>
+        <w:tc>
+          <w:tcPr>
+            <w:tcW w:w="1410" w:type="dxa"/>
+          </w:tcPr>
+          <w:p>
+            <w:pPr>
+              <w:spacing w:before="120" w:after="120" w:afterAutospacing="0"/>
+              <w:rPr>
+                <w:sz w:val="20"/>
+              </w:rPr>
+            </w:pPr>
+            <w:r>
+              <w:rPr>
+                <w:sz w:val="20"/>
+              </w:rPr>
+              <w:t>Software de realización de documentos</w:t>
+            </w:r>
+          </w:p>
+        </w:tc>
+        <w:tc>
+          <w:tcPr>
+            <w:tcW w:w="1446" w:type="dxa"/>
           </w:tcPr>
           <w:p>
             <w:pPr>
@@ -3055,26 +3102,26 @@
         </w:tc>
         <w:tc>
           <w:tcPr>
-            <w:tcW w:w="1369" w:type="dxa"/>
-          </w:tcPr>
-          <w:p>
-            <w:pPr>
-              <w:spacing w:before="120" w:after="120" w:afterAutospacing="0"/>
-              <w:rPr>
-                <w:sz w:val="20"/>
-              </w:rPr>
-            </w:pPr>
-            <w:r>
-              <w:rPr>
-                <w:sz w:val="20"/>
-              </w:rPr>
-              <w:t>Proveedores especializados</w:t>
-            </w:r>
-          </w:p>
-        </w:tc>
-        <w:tc>
-          <w:tcPr>
-            <w:tcW w:w="1017" w:type="dxa"/>
+            <w:tcW w:w="1281" w:type="dxa"/>
+          </w:tcPr>
+          <w:p>
+            <w:pPr>
+              <w:spacing w:before="120" w:after="120" w:afterAutospacing="0"/>
+              <w:rPr>
+                <w:sz w:val="20"/>
+              </w:rPr>
+            </w:pPr>
+            <w:r>
+              <w:rPr>
+                <w:sz w:val="20"/>
+              </w:rPr>
+              <w:t>Proveedor interno</w:t>
+            </w:r>
+          </w:p>
+        </w:tc>
+        <w:tc>
+          <w:tcPr>
+            <w:tcW w:w="1534" w:type="dxa"/>
           </w:tcPr>
           <w:p>
             <w:pPr>
@@ -3093,58 +3140,58 @@
         </w:tc>
         <w:tc>
           <w:tcPr>
-            <w:tcW w:w="1364" w:type="dxa"/>
-          </w:tcPr>
-          <w:p>
-            <w:pPr>
-              <w:spacing w:before="120" w:after="120" w:afterAutospacing="0"/>
-              <w:rPr>
-                <w:sz w:val="20"/>
-              </w:rPr>
-            </w:pPr>
-            <w:r>
-              <w:rPr>
-                <w:sz w:val="20"/>
-              </w:rPr>
-              <w:t>Auditoría</w:t>
-            </w:r>
-          </w:p>
-        </w:tc>
-        <w:tc>
-          <w:tcPr>
-            <w:tcW w:w="1095" w:type="dxa"/>
-          </w:tcPr>
-          <w:p>
-            <w:pPr>
-              <w:spacing w:before="120" w:after="120" w:afterAutospacing="0"/>
-              <w:rPr>
-                <w:sz w:val="20"/>
-              </w:rPr>
-            </w:pPr>
-            <w:r>
-              <w:rPr>
-                <w:sz w:val="20"/>
-              </w:rPr>
-              <w:t>Revisión de cumplimiento funcional</w:t>
-            </w:r>
-          </w:p>
-        </w:tc>
-        <w:tc>
-          <w:tcPr>
-            <w:tcW w:w="1460" w:type="dxa"/>
-          </w:tcPr>
-          <w:p>
-            <w:pPr>
-              <w:spacing w:before="120" w:after="120" w:afterAutospacing="0"/>
-              <w:rPr>
-                <w:sz w:val="20"/>
-              </w:rPr>
-            </w:pPr>
-            <w:r>
-              <w:rPr>
-                <w:sz w:val="20"/>
-              </w:rPr>
-              <w:t>Equipo de desarrollo</w:t>
+            <w:tcW w:w="1266" w:type="dxa"/>
+          </w:tcPr>
+          <w:p>
+            <w:pPr>
+              <w:spacing w:before="120" w:after="120" w:afterAutospacing="0"/>
+              <w:rPr>
+                <w:sz w:val="20"/>
+              </w:rPr>
+            </w:pPr>
+            <w:r>
+              <w:rPr>
+                <w:sz w:val="20"/>
+              </w:rPr>
+              <w:t>Informe</w:t>
+            </w:r>
+          </w:p>
+        </w:tc>
+        <w:tc>
+          <w:tcPr>
+            <w:tcW w:w="1326" w:type="dxa"/>
+          </w:tcPr>
+          <w:p>
+            <w:pPr>
+              <w:spacing w:before="120" w:after="120" w:afterAutospacing="0"/>
+              <w:rPr>
+                <w:sz w:val="20"/>
+              </w:rPr>
+            </w:pPr>
+            <w:r>
+              <w:rPr>
+                <w:sz w:val="20"/>
+              </w:rPr>
+              <w:t>Pruebas de funcionalidad</w:t>
+            </w:r>
+          </w:p>
+        </w:tc>
+        <w:tc>
+          <w:tcPr>
+            <w:tcW w:w="1354" w:type="dxa"/>
+          </w:tcPr>
+          <w:p>
+            <w:pPr>
+              <w:spacing w:before="120" w:after="120" w:afterAutospacing="0"/>
+              <w:rPr>
+                <w:sz w:val="20"/>
+              </w:rPr>
+            </w:pPr>
+            <w:r>
+              <w:rPr>
+                <w:sz w:val="20"/>
+              </w:rPr>
+              <w:t>Jefe de proyecto</w:t>
             </w:r>
           </w:p>
         </w:tc>
@@ -3152,7 +3199,7 @@
       <w:tr>
         <w:tc>
           <w:tcPr>
-            <w:tcW w:w="819" w:type="dxa"/>
+            <w:tcW w:w="316" w:type="dxa"/>
           </w:tcPr>
           <w:p>
             <w:pPr>
@@ -3166,13 +3213,13 @@
               <w:rPr>
                 <w:sz w:val="20"/>
               </w:rPr>
-              <w:t>5</w:t>
-            </w:r>
-          </w:p>
-        </w:tc>
-        <w:tc>
-          <w:tcPr>
-            <w:tcW w:w="953" w:type="dxa"/>
+              <w:t>6</w:t>
+            </w:r>
+          </w:p>
+        </w:tc>
+        <w:tc>
+          <w:tcPr>
+            <w:tcW w:w="1083" w:type="dxa"/>
           </w:tcPr>
           <w:p>
             <w:pPr>
@@ -3186,32 +3233,32 @@
               <w:rPr>
                 <w:sz w:val="20"/>
               </w:rPr>
-              <w:t>Microsoft Word</w:t>
-            </w:r>
-          </w:p>
-        </w:tc>
-        <w:tc>
-          <w:tcPr>
-            <w:tcW w:w="1273" w:type="dxa"/>
-          </w:tcPr>
-          <w:p>
-            <w:pPr>
-              <w:spacing w:before="120" w:after="120" w:afterAutospacing="0"/>
-              <w:rPr>
-                <w:sz w:val="20"/>
-              </w:rPr>
-            </w:pPr>
-            <w:r>
-              <w:rPr>
-                <w:sz w:val="20"/>
-              </w:rPr>
-              <w:t>Software de realización de documentos</w:t>
-            </w:r>
-          </w:p>
-        </w:tc>
-        <w:tc>
-          <w:tcPr>
-            <w:tcW w:w="1666" w:type="dxa"/>
+              <w:t>PowerPoint</w:t>
+            </w:r>
+          </w:p>
+        </w:tc>
+        <w:tc>
+          <w:tcPr>
+            <w:tcW w:w="1410" w:type="dxa"/>
+          </w:tcPr>
+          <w:p>
+            <w:pPr>
+              <w:spacing w:before="120" w:after="120" w:afterAutospacing="0"/>
+              <w:rPr>
+                <w:sz w:val="20"/>
+              </w:rPr>
+            </w:pPr>
+            <w:r>
+              <w:rPr>
+                <w:sz w:val="20"/>
+              </w:rPr>
+              <w:t>Software para realización de presentaciones</w:t>
+            </w:r>
+          </w:p>
+        </w:tc>
+        <w:tc>
+          <w:tcPr>
+            <w:tcW w:w="1446" w:type="dxa"/>
           </w:tcPr>
           <w:p>
             <w:pPr>
@@ -3230,7 +3277,7 @@
         </w:tc>
         <w:tc>
           <w:tcPr>
-            <w:tcW w:w="1369" w:type="dxa"/>
+            <w:tcW w:w="1281" w:type="dxa"/>
           </w:tcPr>
           <w:p>
             <w:pPr>
@@ -3249,7 +3296,7 @@
         </w:tc>
         <w:tc>
           <w:tcPr>
-            <w:tcW w:w="1017" w:type="dxa"/>
+            <w:tcW w:w="1534" w:type="dxa"/>
           </w:tcPr>
           <w:p>
             <w:pPr>
@@ -3268,7 +3315,7 @@
         </w:tc>
         <w:tc>
           <w:tcPr>
-            <w:tcW w:w="1364" w:type="dxa"/>
+            <w:tcW w:w="1266" w:type="dxa"/>
           </w:tcPr>
           <w:p>
             <w:pPr>
@@ -3287,7 +3334,7 @@
         </w:tc>
         <w:tc>
           <w:tcPr>
-            <w:tcW w:w="1095" w:type="dxa"/>
+            <w:tcW w:w="1326" w:type="dxa"/>
           </w:tcPr>
           <w:p>
             <w:pPr>
@@ -3306,182 +3353,7 @@
         </w:tc>
         <w:tc>
           <w:tcPr>
-            <w:tcW w:w="1460" w:type="dxa"/>
-          </w:tcPr>
-          <w:p>
-            <w:pPr>
-              <w:spacing w:before="120" w:after="120" w:afterAutospacing="0"/>
-              <w:rPr>
-                <w:sz w:val="20"/>
-              </w:rPr>
-            </w:pPr>
-            <w:r>
-              <w:rPr>
-                <w:sz w:val="20"/>
-              </w:rPr>
-              <w:t>Jefe de proyecto</w:t>
-            </w:r>
-          </w:p>
-        </w:tc>
-      </w:tr>
-      <w:tr>
-        <w:tc>
-          <w:tcPr>
-            <w:tcW w:w="819" w:type="dxa"/>
-          </w:tcPr>
-          <w:p>
-            <w:pPr>
-              <w:spacing w:before="120" w:after="120" w:afterAutospacing="0"/>
-              <w:jc w:val="center"/>
-              <w:rPr>
-                <w:sz w:val="20"/>
-              </w:rPr>
-            </w:pPr>
-            <w:r>
-              <w:rPr>
-                <w:sz w:val="20"/>
-              </w:rPr>
-              <w:t>6</w:t>
-            </w:r>
-          </w:p>
-        </w:tc>
-        <w:tc>
-          <w:tcPr>
-            <w:tcW w:w="953" w:type="dxa"/>
-          </w:tcPr>
-          <w:p>
-            <w:pPr>
-              <w:spacing w:before="120" w:after="120" w:afterAutospacing="0"/>
-              <w:jc w:val="center"/>
-              <w:rPr>
-                <w:sz w:val="20"/>
-              </w:rPr>
-            </w:pPr>
-            <w:r>
-              <w:rPr>
-                <w:sz w:val="20"/>
-              </w:rPr>
-              <w:t>PowerPoint</w:t>
-            </w:r>
-          </w:p>
-        </w:tc>
-        <w:tc>
-          <w:tcPr>
-            <w:tcW w:w="1273" w:type="dxa"/>
-          </w:tcPr>
-          <w:p>
-            <w:pPr>
-              <w:spacing w:before="120" w:after="120" w:afterAutospacing="0"/>
-              <w:rPr>
-                <w:sz w:val="20"/>
-              </w:rPr>
-            </w:pPr>
-            <w:r>
-              <w:rPr>
-                <w:sz w:val="20"/>
-              </w:rPr>
-              <w:t>Software para realización de presentaciones</w:t>
-            </w:r>
-          </w:p>
-        </w:tc>
-        <w:tc>
-          <w:tcPr>
-            <w:tcW w:w="1666" w:type="dxa"/>
-          </w:tcPr>
-          <w:p>
-            <w:pPr>
-              <w:spacing w:before="120" w:after="120" w:afterAutospacing="0"/>
-              <w:rPr>
-                <w:sz w:val="20"/>
-              </w:rPr>
-            </w:pPr>
-            <w:r>
-              <w:rPr>
-                <w:sz w:val="20"/>
-              </w:rPr>
-              <w:t>Solicitud de Propuesta (RFP)</w:t>
-            </w:r>
-          </w:p>
-        </w:tc>
-        <w:tc>
-          <w:tcPr>
-            <w:tcW w:w="1369" w:type="dxa"/>
-          </w:tcPr>
-          <w:p>
-            <w:pPr>
-              <w:spacing w:before="120" w:after="120" w:afterAutospacing="0"/>
-              <w:rPr>
-                <w:sz w:val="20"/>
-              </w:rPr>
-            </w:pPr>
-            <w:r>
-              <w:rPr>
-                <w:sz w:val="20"/>
-              </w:rPr>
-              <w:t>Proveedor interno</w:t>
-            </w:r>
-          </w:p>
-        </w:tc>
-        <w:tc>
-          <w:tcPr>
-            <w:tcW w:w="1017" w:type="dxa"/>
-          </w:tcPr>
-          <w:p>
-            <w:pPr>
-              <w:spacing w:before="120" w:after="120" w:afterAutospacing="0"/>
-              <w:rPr>
-                <w:sz w:val="20"/>
-              </w:rPr>
-            </w:pPr>
-            <w:r>
-              <w:rPr>
-                <w:sz w:val="20"/>
-              </w:rPr>
-              <w:t>Intencionalmente en blanco</w:t>
-            </w:r>
-          </w:p>
-        </w:tc>
-        <w:tc>
-          <w:tcPr>
-            <w:tcW w:w="1364" w:type="dxa"/>
-          </w:tcPr>
-          <w:p>
-            <w:pPr>
-              <w:spacing w:before="120" w:after="120" w:afterAutospacing="0"/>
-              <w:rPr>
-                <w:sz w:val="20"/>
-              </w:rPr>
-            </w:pPr>
-            <w:r>
-              <w:rPr>
-                <w:sz w:val="20"/>
-              </w:rPr>
-              <w:t>Informe</w:t>
-            </w:r>
-          </w:p>
-        </w:tc>
-        <w:tc>
-          <w:tcPr>
-            <w:tcW w:w="1095" w:type="dxa"/>
-          </w:tcPr>
-          <w:p>
-            <w:pPr>
-              <w:spacing w:before="120" w:after="120" w:afterAutospacing="0"/>
-              <w:rPr>
-                <w:sz w:val="20"/>
-              </w:rPr>
-            </w:pPr>
-            <w:r>
-              <w:rPr>
-                <w:sz w:val="20"/>
-              </w:rPr>
-              <w:t>Pruebas de funcionalidad</w:t>
-            </w:r>
-          </w:p>
-        </w:tc>
-        <w:tc>
-          <w:tcPr>
-            <w:tcW w:w="1460" w:type="dxa"/>
+            <w:tcW w:w="1354" w:type="dxa"/>
           </w:tcPr>
           <w:p>
             <w:pPr>
@@ -3908,7 +3780,6 @@
               <w:rPr>
                 <w:sz w:val="20"/>
               </w:rPr>
-              <w:lastRenderedPageBreak/>
               <w:t>Las auditorías de adquisiciones verificarán que los procesos y procedimientos aplicados cumplan con los estándares definidos en la metodología PMBOK Guide y en las normas de calidad establecidas en nuestro proyecto. Estas auditorías se realizarán periódicamente, sin fechas fijas, y el proyecto podrá auditarse sin previo aviso en cualquier momento del ciclo de vida.</w:t>
             </w:r>
           </w:p>
@@ -4023,6 +3894,7 @@
               <w:rPr>
                 <w:sz w:val="20"/>
               </w:rPr>
+              <w:lastRenderedPageBreak/>
               <w:t>Al finalizar cada auditoría, el auditor emitirá un informe al director del proyecto que incluirá:</w:t>
             </w:r>
           </w:p>

--- a/docs/words/Adquisiciones/PLAN DE GESTION DE ADQUISICIONES.docx
+++ b/docs/words/Adquisiciones/PLAN DE GESTION DE ADQUISICIONES.docx
@@ -1262,7 +1262,21 @@
               <w:rPr>
                 <w:sz w:val="20"/>
               </w:rPr>
-              <w:t>Software para realización de presentaciones (PowerPoint)</w:t>
+              <w:t>Software para realización de presentaciones (</w:t>
+            </w:r>
+            <w:proofErr w:type="spellStart"/>
+            <w:r>
+              <w:rPr>
+                <w:sz w:val="20"/>
+              </w:rPr>
+              <w:t>Canva</w:t>
+            </w:r>
+            <w:proofErr w:type="spellEnd"/>
+            <w:r>
+              <w:rPr>
+                <w:sz w:val="20"/>
+              </w:rPr>
+              <w:t>)</w:t>
             </w:r>
           </w:p>
         </w:tc>
@@ -1896,11 +1910,19 @@
               </w:rPr>
               <w:t xml:space="preserve">: </w:t>
             </w:r>
-            <w:r>
-              <w:rPr>
-                <w:sz w:val="20"/>
-              </w:rPr>
-              <w:t>PowerPoint.</w:t>
+            <w:proofErr w:type="spellStart"/>
+            <w:r>
+              <w:rPr>
+                <w:sz w:val="20"/>
+              </w:rPr>
+              <w:t>Canva</w:t>
+            </w:r>
+            <w:proofErr w:type="spellEnd"/>
+            <w:r>
+              <w:rPr>
+                <w:sz w:val="20"/>
+              </w:rPr>
+              <w:t>.</w:t>
             </w:r>
           </w:p>
           <w:p>
@@ -2246,15 +2268,15 @@
         <w:tblLook w:val="04A0" w:firstRow="1" w:lastRow="0" w:firstColumn="1" w:lastColumn="0" w:noHBand="0" w:noVBand="1"/>
       </w:tblPr>
       <w:tblGrid>
-        <w:gridCol w:w="316"/>
-        <w:gridCol w:w="1083"/>
-        <w:gridCol w:w="1410"/>
-        <w:gridCol w:w="1446"/>
-        <w:gridCol w:w="1281"/>
-        <w:gridCol w:w="1534"/>
-        <w:gridCol w:w="1266"/>
-        <w:gridCol w:w="1326"/>
-        <w:gridCol w:w="1354"/>
+        <w:gridCol w:w="319"/>
+        <w:gridCol w:w="949"/>
+        <w:gridCol w:w="1429"/>
+        <w:gridCol w:w="1466"/>
+        <w:gridCol w:w="1298"/>
+        <w:gridCol w:w="1556"/>
+        <w:gridCol w:w="1283"/>
+        <w:gridCol w:w="1344"/>
+        <w:gridCol w:w="1372"/>
       </w:tblGrid>
       <w:tr>
         <w:tc>
@@ -2511,125 +2533,109 @@
               <w:rPr>
                 <w:sz w:val="20"/>
               </w:rPr>
-              <w:t>Software de administració</w:t>
+              <w:t>Software de administración de proyectos</w:t>
+            </w:r>
+          </w:p>
+        </w:tc>
+        <w:tc>
+          <w:tcPr>
+            <w:tcW w:w="1446" w:type="dxa"/>
+          </w:tcPr>
+          <w:p>
+            <w:pPr>
+              <w:spacing w:before="120" w:after="120" w:afterAutospacing="0"/>
+              <w:rPr>
+                <w:sz w:val="20"/>
+              </w:rPr>
+            </w:pPr>
+            <w:r>
+              <w:rPr>
+                <w:sz w:val="20"/>
+              </w:rPr>
+              <w:t>Evaluación de propuestas</w:t>
+            </w:r>
+          </w:p>
+        </w:tc>
+        <w:tc>
+          <w:tcPr>
+            <w:tcW w:w="1281" w:type="dxa"/>
+          </w:tcPr>
+          <w:p>
+            <w:pPr>
+              <w:spacing w:before="120" w:after="120" w:afterAutospacing="0"/>
+              <w:rPr>
+                <w:sz w:val="20"/>
+              </w:rPr>
+            </w:pPr>
+            <w:r>
+              <w:rPr>
+                <w:sz w:val="20"/>
+              </w:rPr>
+              <w:t>Lista interna de proveedores</w:t>
+            </w:r>
+          </w:p>
+        </w:tc>
+        <w:tc>
+          <w:tcPr>
+            <w:tcW w:w="1534" w:type="dxa"/>
+          </w:tcPr>
+          <w:p>
+            <w:pPr>
+              <w:spacing w:before="120" w:after="120" w:afterAutospacing="0"/>
+              <w:rPr>
+                <w:sz w:val="20"/>
+              </w:rPr>
+            </w:pPr>
+            <w:r>
+              <w:rPr>
+                <w:sz w:val="20"/>
+              </w:rPr>
+              <w:t>Alquiler anual</w:t>
+            </w:r>
+          </w:p>
+        </w:tc>
+        <w:tc>
+          <w:tcPr>
+            <w:tcW w:w="1266" w:type="dxa"/>
+          </w:tcPr>
+          <w:p>
+            <w:pPr>
+              <w:spacing w:before="120" w:after="120" w:afterAutospacing="0"/>
+              <w:rPr>
+                <w:sz w:val="20"/>
+              </w:rPr>
+            </w:pPr>
+            <w:r>
+              <w:rPr>
+                <w:sz w:val="20"/>
+              </w:rPr>
+              <w:t>Auditoría</w:t>
+            </w:r>
+          </w:p>
+        </w:tc>
+        <w:tc>
+          <w:tcPr>
+            <w:tcW w:w="1326" w:type="dxa"/>
+          </w:tcPr>
+          <w:p>
+            <w:pPr>
+              <w:spacing w:before="120" w:after="120" w:afterAutospacing="0"/>
+              <w:rPr>
+                <w:sz w:val="20"/>
+              </w:rPr>
+            </w:pPr>
+            <w:r>
+              <w:rPr>
+                <w:sz w:val="20"/>
+              </w:rPr>
+              <w:t xml:space="preserve">Pruebas de funcionalidad y </w:t>
             </w:r>
             <w:r>
               <w:rPr>
                 <w:sz w:val="20"/>
               </w:rPr>
               <w:lastRenderedPageBreak/>
-              <w:t>n de proyectos</w:t>
-            </w:r>
-          </w:p>
-        </w:tc>
-        <w:tc>
-          <w:tcPr>
-            <w:tcW w:w="1446" w:type="dxa"/>
-          </w:tcPr>
-          <w:p>
-            <w:pPr>
-              <w:spacing w:before="120" w:after="120" w:afterAutospacing="0"/>
-              <w:rPr>
-                <w:sz w:val="20"/>
-              </w:rPr>
-            </w:pPr>
-            <w:r>
-              <w:rPr>
-                <w:sz w:val="20"/>
-              </w:rPr>
-              <w:lastRenderedPageBreak/>
-              <w:t>Evaluación de propuestas</w:t>
-            </w:r>
-          </w:p>
-        </w:tc>
-        <w:tc>
-          <w:tcPr>
-            <w:tcW w:w="1281" w:type="dxa"/>
-          </w:tcPr>
-          <w:p>
-            <w:pPr>
-              <w:spacing w:before="120" w:after="120" w:afterAutospacing="0"/>
-              <w:rPr>
-                <w:sz w:val="20"/>
-              </w:rPr>
-            </w:pPr>
-            <w:r>
-              <w:rPr>
-                <w:sz w:val="20"/>
-              </w:rPr>
-              <w:t xml:space="preserve">Lista interna de </w:t>
-            </w:r>
-            <w:r>
-              <w:rPr>
-                <w:sz w:val="20"/>
-              </w:rPr>
-              <w:lastRenderedPageBreak/>
-              <w:t>proveedores</w:t>
-            </w:r>
-          </w:p>
-        </w:tc>
-        <w:tc>
-          <w:tcPr>
-            <w:tcW w:w="1534" w:type="dxa"/>
-          </w:tcPr>
-          <w:p>
-            <w:pPr>
-              <w:spacing w:before="120" w:after="120" w:afterAutospacing="0"/>
-              <w:rPr>
-                <w:sz w:val="20"/>
-              </w:rPr>
-            </w:pPr>
-            <w:r>
-              <w:rPr>
-                <w:sz w:val="20"/>
-              </w:rPr>
-              <w:lastRenderedPageBreak/>
-              <w:t>Alquiler anual</w:t>
-            </w:r>
-          </w:p>
-        </w:tc>
-        <w:tc>
-          <w:tcPr>
-            <w:tcW w:w="1266" w:type="dxa"/>
-          </w:tcPr>
-          <w:p>
-            <w:pPr>
-              <w:spacing w:before="120" w:after="120" w:afterAutospacing="0"/>
-              <w:rPr>
-                <w:sz w:val="20"/>
-              </w:rPr>
-            </w:pPr>
-            <w:r>
-              <w:rPr>
-                <w:sz w:val="20"/>
-              </w:rPr>
-              <w:t>Auditoría</w:t>
-            </w:r>
-          </w:p>
-        </w:tc>
-        <w:tc>
-          <w:tcPr>
-            <w:tcW w:w="1326" w:type="dxa"/>
-          </w:tcPr>
-          <w:p>
-            <w:pPr>
-              <w:spacing w:before="120" w:after="120" w:afterAutospacing="0"/>
-              <w:rPr>
-                <w:sz w:val="20"/>
-              </w:rPr>
-            </w:pPr>
-            <w:r>
-              <w:rPr>
-                <w:sz w:val="20"/>
-              </w:rPr>
-              <w:t xml:space="preserve">Pruebas de funcionalidad </w:t>
-            </w:r>
-            <w:r>
-              <w:rPr>
-                <w:sz w:val="20"/>
-              </w:rPr>
-              <w:lastRenderedPageBreak/>
-              <w:t>y compatibilidad</w:t>
+              <w:t>compatibilidad</w:t>
             </w:r>
           </w:p>
         </w:tc>
@@ -2671,7 +2677,6 @@
               <w:rPr>
                 <w:sz w:val="20"/>
               </w:rPr>
-              <w:lastRenderedPageBreak/>
               <w:t>2</w:t>
             </w:r>
           </w:p>
@@ -3229,12 +3234,14 @@
                 <w:sz w:val="20"/>
               </w:rPr>
             </w:pPr>
-            <w:r>
-              <w:rPr>
-                <w:sz w:val="20"/>
-              </w:rPr>
-              <w:t>PowerPoint</w:t>
-            </w:r>
+            <w:proofErr w:type="spellStart"/>
+            <w:r>
+              <w:rPr>
+                <w:sz w:val="20"/>
+              </w:rPr>
+              <w:t>Canva</w:t>
+            </w:r>
+            <w:proofErr w:type="spellEnd"/>
           </w:p>
         </w:tc>
         <w:tc>
@@ -3894,7 +3901,6 @@
               <w:rPr>
                 <w:sz w:val="20"/>
               </w:rPr>
-              <w:lastRenderedPageBreak/>
               <w:t>Al finalizar cada auditoría, el auditor emitirá un informe al director del proyecto que incluirá:</w:t>
             </w:r>
           </w:p>
@@ -3915,6 +3921,7 @@
                 <w:bCs/>
                 <w:sz w:val="20"/>
               </w:rPr>
+              <w:lastRenderedPageBreak/>
               <w:t>Resultado de la Auditoría</w:t>
             </w:r>
             <w:r>

--- a/docs/words/Adquisiciones/PLAN DE GESTION DE ADQUISICIONES.docx
+++ b/docs/words/Adquisiciones/PLAN DE GESTION DE ADQUISICIONES.docx
@@ -306,19 +306,11 @@
           <w:b/>
         </w:rPr>
       </w:pPr>
-      <w:proofErr w:type="gramStart"/>
       <w:r>
         <w:rPr>
           <w:b/>
         </w:rPr>
-        <w:t>NORMAS Y PROCEDIMIENTOS A APLICAR</w:t>
-      </w:r>
-      <w:proofErr w:type="gramEnd"/>
-      <w:r>
-        <w:rPr>
-          <w:b/>
-        </w:rPr>
-        <w:t xml:space="preserve"> (FAE)</w:t>
+        <w:t>NORMAS Y PROCEDIMIENTOS A APLICAR (FAE)</w:t>
       </w:r>
     </w:p>
     <w:tbl>
@@ -373,19 +365,11 @@
           <w:b/>
         </w:rPr>
       </w:pPr>
-      <w:proofErr w:type="gramStart"/>
       <w:r>
         <w:rPr>
           <w:b/>
         </w:rPr>
-        <w:t>DOCUMENTOS A UTILIZAR</w:t>
-      </w:r>
-      <w:proofErr w:type="gramEnd"/>
-      <w:r>
-        <w:rPr>
-          <w:b/>
-        </w:rPr>
-        <w:t xml:space="preserve"> (APO)</w:t>
+        <w:t>DOCUMENTOS A UTILIZAR (APO)</w:t>
       </w:r>
     </w:p>
     <w:tbl>
@@ -431,49 +415,7 @@
               <w:rPr>
                 <w:sz w:val="20"/>
               </w:rPr>
-              <w:t>Enunciado de Trabajo (</w:t>
-            </w:r>
-            <w:proofErr w:type="spellStart"/>
-            <w:r>
-              <w:rPr>
-                <w:sz w:val="20"/>
-              </w:rPr>
-              <w:t>Statement</w:t>
-            </w:r>
-            <w:proofErr w:type="spellEnd"/>
-            <w:r>
-              <w:rPr>
-                <w:sz w:val="20"/>
-              </w:rPr>
-              <w:t xml:space="preserve"> </w:t>
-            </w:r>
-            <w:proofErr w:type="spellStart"/>
-            <w:r>
-              <w:rPr>
-                <w:sz w:val="20"/>
-              </w:rPr>
-              <w:t>of</w:t>
-            </w:r>
-            <w:proofErr w:type="spellEnd"/>
-            <w:r>
-              <w:rPr>
-                <w:sz w:val="20"/>
-              </w:rPr>
-              <w:t xml:space="preserve"> </w:t>
-            </w:r>
-            <w:proofErr w:type="spellStart"/>
-            <w:r>
-              <w:rPr>
-                <w:sz w:val="20"/>
-              </w:rPr>
-              <w:t>Work</w:t>
-            </w:r>
-            <w:proofErr w:type="spellEnd"/>
-            <w:r>
-              <w:rPr>
-                <w:sz w:val="20"/>
-              </w:rPr>
-              <w:t>, SOW): Documento detallado que define las características, alcance y condiciones para cada recurso o servicio requerido, incluyendo criterios de aceptación y controles de calidad.</w:t>
+              <w:t>Enunciado de Trabajo (Statement of Work, SOW): Documento detallado que define las características, alcance y condiciones para cada recurso o servicio requerido, incluyendo criterios de aceptación y controles de calidad.</w:t>
             </w:r>
           </w:p>
           <w:p>
@@ -491,49 +433,7 @@
               <w:rPr>
                 <w:sz w:val="20"/>
               </w:rPr>
-              <w:t>Solicitud de Información (</w:t>
-            </w:r>
-            <w:proofErr w:type="spellStart"/>
-            <w:r>
-              <w:rPr>
-                <w:sz w:val="20"/>
-              </w:rPr>
-              <w:t>Request</w:t>
-            </w:r>
-            <w:proofErr w:type="spellEnd"/>
-            <w:r>
-              <w:rPr>
-                <w:sz w:val="20"/>
-              </w:rPr>
-              <w:t xml:space="preserve"> </w:t>
-            </w:r>
-            <w:proofErr w:type="spellStart"/>
-            <w:r>
-              <w:rPr>
-                <w:sz w:val="20"/>
-              </w:rPr>
-              <w:t>for</w:t>
-            </w:r>
-            <w:proofErr w:type="spellEnd"/>
-            <w:r>
-              <w:rPr>
-                <w:sz w:val="20"/>
-              </w:rPr>
-              <w:t xml:space="preserve"> </w:t>
-            </w:r>
-            <w:proofErr w:type="spellStart"/>
-            <w:r>
-              <w:rPr>
-                <w:sz w:val="20"/>
-              </w:rPr>
-              <w:t>Information</w:t>
-            </w:r>
-            <w:proofErr w:type="spellEnd"/>
-            <w:r>
-              <w:rPr>
-                <w:sz w:val="20"/>
-              </w:rPr>
-              <w:t>, RFI): Documento preliminar para conocer mejor las capacidades de los proveedores antes de solicitar una cotización formal.</w:t>
+              <w:t>Solicitud de Información (Request for Information, RFI): Documento preliminar para conocer mejor las capacidades de los proveedores antes de solicitar una cotización formal.</w:t>
             </w:r>
             <w:r>
               <w:rPr>
@@ -557,49 +457,7 @@
               <w:rPr>
                 <w:sz w:val="20"/>
               </w:rPr>
-              <w:t>Solicitud de Propuesta (</w:t>
-            </w:r>
-            <w:proofErr w:type="spellStart"/>
-            <w:r>
-              <w:rPr>
-                <w:sz w:val="20"/>
-              </w:rPr>
-              <w:t>Request</w:t>
-            </w:r>
-            <w:proofErr w:type="spellEnd"/>
-            <w:r>
-              <w:rPr>
-                <w:sz w:val="20"/>
-              </w:rPr>
-              <w:t xml:space="preserve"> </w:t>
-            </w:r>
-            <w:proofErr w:type="spellStart"/>
-            <w:r>
-              <w:rPr>
-                <w:sz w:val="20"/>
-              </w:rPr>
-              <w:t>for</w:t>
-            </w:r>
-            <w:proofErr w:type="spellEnd"/>
-            <w:r>
-              <w:rPr>
-                <w:sz w:val="20"/>
-              </w:rPr>
-              <w:t xml:space="preserve"> </w:t>
-            </w:r>
-            <w:proofErr w:type="spellStart"/>
-            <w:r>
-              <w:rPr>
-                <w:sz w:val="20"/>
-              </w:rPr>
-              <w:t>Proposal</w:t>
-            </w:r>
-            <w:proofErr w:type="spellEnd"/>
-            <w:r>
-              <w:rPr>
-                <w:sz w:val="20"/>
-              </w:rPr>
-              <w:t>, RFP): Documento donde se solicita a los proveedores una propuesta para obtener un recurso o servicio específico.</w:t>
+              <w:t>Solicitud de Propuesta (Request for Proposal, RFP): Documento donde se solicita a los proveedores una propuesta para obtener un recurso o servicio específico.</w:t>
             </w:r>
           </w:p>
           <w:p>
@@ -617,49 +475,7 @@
               <w:rPr>
                 <w:sz w:val="20"/>
               </w:rPr>
-              <w:t>Solicitud de Cotización (</w:t>
-            </w:r>
-            <w:proofErr w:type="spellStart"/>
-            <w:r>
-              <w:rPr>
-                <w:sz w:val="20"/>
-              </w:rPr>
-              <w:t>Request</w:t>
-            </w:r>
-            <w:proofErr w:type="spellEnd"/>
-            <w:r>
-              <w:rPr>
-                <w:sz w:val="20"/>
-              </w:rPr>
-              <w:t xml:space="preserve"> </w:t>
-            </w:r>
-            <w:proofErr w:type="spellStart"/>
-            <w:r>
-              <w:rPr>
-                <w:sz w:val="20"/>
-              </w:rPr>
-              <w:t>for</w:t>
-            </w:r>
-            <w:proofErr w:type="spellEnd"/>
-            <w:r>
-              <w:rPr>
-                <w:sz w:val="20"/>
-              </w:rPr>
-              <w:t xml:space="preserve"> </w:t>
-            </w:r>
-            <w:proofErr w:type="spellStart"/>
-            <w:r>
-              <w:rPr>
-                <w:sz w:val="20"/>
-              </w:rPr>
-              <w:t>Quotation</w:t>
-            </w:r>
-            <w:proofErr w:type="spellEnd"/>
-            <w:r>
-              <w:rPr>
-                <w:sz w:val="20"/>
-              </w:rPr>
-              <w:t>, RFQ): Solicitud de precios y condiciones específicas de un proveedor previamente cualificado.</w:t>
+              <w:t>Solicitud de Cotización (Request for Quotation, RFQ): Solicitud de precios y condiciones específicas de un proveedor previamente cualificado.</w:t>
             </w:r>
           </w:p>
           <w:p>
@@ -994,21 +810,7 @@
               <w:rPr>
                 <w:sz w:val="20"/>
               </w:rPr>
-              <w:t xml:space="preserve"> (</w:t>
-            </w:r>
-            <w:proofErr w:type="spellStart"/>
-            <w:r>
-              <w:rPr>
-                <w:sz w:val="20"/>
-              </w:rPr>
-              <w:t>Discord</w:t>
-            </w:r>
-            <w:proofErr w:type="spellEnd"/>
-            <w:r>
-              <w:rPr>
-                <w:sz w:val="20"/>
-              </w:rPr>
-              <w:t>)</w:t>
+              <w:t xml:space="preserve"> (Discord)</w:t>
             </w:r>
           </w:p>
         </w:tc>
@@ -1030,7 +832,7 @@
               <w:rPr>
                 <w:sz w:val="20"/>
               </w:rPr>
-              <w:t>4</w:t>
+              <w:t>3</w:t>
             </w:r>
           </w:p>
         </w:tc>
@@ -1050,7 +852,13 @@
               <w:rPr>
                 <w:sz w:val="20"/>
               </w:rPr>
-              <w:t>A8-A31</w:t>
+              <w:t>A</w:t>
+            </w:r>
+            <w:r>
+              <w:rPr>
+                <w:sz w:val="20"/>
+              </w:rPr>
+              <w:t>31-A32</w:t>
             </w:r>
           </w:p>
         </w:tc>
@@ -1088,16 +896,26 @@
               <w:rPr>
                 <w:sz w:val="20"/>
               </w:rPr>
-              <w:t xml:space="preserve">Software para desarrollo de código y pruebas (Visual Studio </w:t>
-            </w:r>
-            <w:proofErr w:type="spellStart"/>
-            <w:r>
-              <w:rPr>
-                <w:sz w:val="20"/>
-              </w:rPr>
-              <w:t>Code</w:t>
-            </w:r>
-            <w:proofErr w:type="spellEnd"/>
+              <w:t xml:space="preserve">Software para </w:t>
+            </w:r>
+            <w:r>
+              <w:rPr>
+                <w:sz w:val="20"/>
+              </w:rPr>
+              <w:t>el seguimiento de horas en tareas</w:t>
+            </w:r>
+            <w:r>
+              <w:rPr>
+                <w:sz w:val="20"/>
+              </w:rPr>
+              <w:t xml:space="preserve"> (</w:t>
+            </w:r>
+            <w:r>
+              <w:rPr>
+                <w:sz w:val="20"/>
+              </w:rPr>
+              <w:t>Clockify</w:t>
+            </w:r>
             <w:r>
               <w:rPr>
                 <w:sz w:val="20"/>
@@ -1124,7 +942,7 @@
               <w:rPr>
                 <w:sz w:val="20"/>
               </w:rPr>
-              <w:t>5</w:t>
+              <w:t>4</w:t>
             </w:r>
           </w:p>
         </w:tc>
@@ -1144,7 +962,25 @@
               <w:rPr>
                 <w:sz w:val="20"/>
               </w:rPr>
-              <w:t>A32-A35</w:t>
+              <w:t>A</w:t>
+            </w:r>
+            <w:r>
+              <w:rPr>
+                <w:sz w:val="20"/>
+              </w:rPr>
+              <w:t>7</w:t>
+            </w:r>
+            <w:r>
+              <w:rPr>
+                <w:sz w:val="20"/>
+              </w:rPr>
+              <w:t>-A3</w:t>
+            </w:r>
+            <w:r>
+              <w:rPr>
+                <w:sz w:val="20"/>
+              </w:rPr>
+              <w:t>0</w:t>
             </w:r>
           </w:p>
         </w:tc>
@@ -1182,7 +1018,7 @@
               <w:rPr>
                 <w:sz w:val="20"/>
               </w:rPr>
-              <w:t>Software de realización de documentos (Microsoft Word)</w:t>
+              <w:t>Software para desarrollo de código y pruebas (Visual Studio Code)</w:t>
             </w:r>
           </w:p>
         </w:tc>
@@ -1204,6 +1040,104 @@
               <w:rPr>
                 <w:sz w:val="20"/>
               </w:rPr>
+              <w:t>5</w:t>
+            </w:r>
+          </w:p>
+        </w:tc>
+        <w:tc>
+          <w:tcPr>
+            <w:tcW w:w="1276" w:type="dxa"/>
+          </w:tcPr>
+          <w:p>
+            <w:pPr>
+              <w:spacing w:before="120" w:after="120" w:afterAutospacing="0"/>
+              <w:jc w:val="center"/>
+              <w:rPr>
+                <w:sz w:val="20"/>
+              </w:rPr>
+            </w:pPr>
+            <w:r>
+              <w:rPr>
+                <w:sz w:val="20"/>
+              </w:rPr>
+              <w:t>A3</w:t>
+            </w:r>
+            <w:r>
+              <w:rPr>
+                <w:sz w:val="20"/>
+              </w:rPr>
+              <w:t>1</w:t>
+            </w:r>
+            <w:r>
+              <w:rPr>
+                <w:sz w:val="20"/>
+              </w:rPr>
+              <w:t>-A3</w:t>
+            </w:r>
+            <w:r>
+              <w:rPr>
+                <w:sz w:val="20"/>
+              </w:rPr>
+              <w:t>4</w:t>
+            </w:r>
+          </w:p>
+        </w:tc>
+        <w:tc>
+          <w:tcPr>
+            <w:tcW w:w="2977" w:type="dxa"/>
+          </w:tcPr>
+          <w:p>
+            <w:pPr>
+              <w:spacing w:before="120" w:after="120" w:afterAutospacing="0"/>
+              <w:rPr>
+                <w:sz w:val="20"/>
+              </w:rPr>
+            </w:pPr>
+            <w:r>
+              <w:rPr>
+                <w:sz w:val="20"/>
+              </w:rPr>
+              <w:t>No procede</w:t>
+            </w:r>
+          </w:p>
+        </w:tc>
+        <w:tc>
+          <w:tcPr>
+            <w:tcW w:w="5946" w:type="dxa"/>
+          </w:tcPr>
+          <w:p>
+            <w:pPr>
+              <w:spacing w:before="120" w:after="120" w:afterAutospacing="0"/>
+              <w:rPr>
+                <w:sz w:val="20"/>
+              </w:rPr>
+            </w:pPr>
+            <w:r>
+              <w:rPr>
+                <w:sz w:val="20"/>
+              </w:rPr>
+              <w:t>Software de realización de documentos (Microsoft Word)</w:t>
+            </w:r>
+          </w:p>
+        </w:tc>
+      </w:tr>
+      <w:tr>
+        <w:tc>
+          <w:tcPr>
+            <w:tcW w:w="817" w:type="dxa"/>
+          </w:tcPr>
+          <w:p>
+            <w:pPr>
+              <w:spacing w:before="120" w:after="120" w:afterAutospacing="0"/>
+              <w:jc w:val="center"/>
+              <w:rPr>
+                <w:sz w:val="20"/>
+              </w:rPr>
+            </w:pPr>
+            <w:r>
+              <w:rPr>
+                <w:sz w:val="20"/>
+              </w:rPr>
               <w:t>6</w:t>
             </w:r>
           </w:p>
@@ -1224,7 +1158,13 @@
               <w:rPr>
                 <w:sz w:val="20"/>
               </w:rPr>
-              <w:t>A36</w:t>
+              <w:t>A3</w:t>
+            </w:r>
+            <w:r>
+              <w:rPr>
+                <w:sz w:val="20"/>
+              </w:rPr>
+              <w:t>5</w:t>
             </w:r>
           </w:p>
         </w:tc>
@@ -1264,14 +1204,12 @@
               </w:rPr>
               <w:t>Software para realización de presentaciones (</w:t>
             </w:r>
-            <w:proofErr w:type="spellStart"/>
             <w:r>
               <w:rPr>
                 <w:sz w:val="20"/>
               </w:rPr>
               <w:t>Canva</w:t>
             </w:r>
-            <w:proofErr w:type="spellEnd"/>
             <w:r>
               <w:rPr>
                 <w:sz w:val="20"/>
@@ -1330,6 +1268,7 @@
         <w:rPr>
           <w:b/>
         </w:rPr>
+        <w:lastRenderedPageBreak/>
         <w:t>CALENDARIO DE ADQUISICIONES</w:t>
       </w:r>
     </w:p>
@@ -1368,7 +1307,6 @@
               <w:rPr>
                 <w:sz w:val="20"/>
               </w:rPr>
-              <w:lastRenderedPageBreak/>
               <w:t>Adquisición #1:</w:t>
             </w:r>
           </w:p>
@@ -1520,19 +1458,11 @@
               </w:rPr>
               <w:t xml:space="preserve">: </w:t>
             </w:r>
-            <w:proofErr w:type="spellStart"/>
-            <w:r>
-              <w:rPr>
-                <w:sz w:val="20"/>
-              </w:rPr>
-              <w:t>Discord</w:t>
-            </w:r>
-            <w:proofErr w:type="spellEnd"/>
-            <w:r>
-              <w:rPr>
-                <w:sz w:val="20"/>
-              </w:rPr>
-              <w:t>.</w:t>
+            <w:r>
+              <w:rPr>
+                <w:sz w:val="20"/>
+              </w:rPr>
+              <w:t>Discord.</w:t>
             </w:r>
           </w:p>
           <w:p>
@@ -1602,6 +1532,7 @@
           <w:p>
             <w:pPr>
               <w:spacing w:afterAutospacing="0"/>
+              <w:ind w:left="1440"/>
               <w:rPr>
                 <w:sz w:val="20"/>
               </w:rPr>
@@ -1622,7 +1553,7 @@
               <w:rPr>
                 <w:sz w:val="20"/>
               </w:rPr>
-              <w:t>Adquisición #4:</w:t>
+              <w:t>Adquisición #3:</w:t>
             </w:r>
           </w:p>
           <w:p>
@@ -1654,16 +1585,8 @@
               <w:rPr>
                 <w:sz w:val="20"/>
               </w:rPr>
-              <w:t xml:space="preserve">Visual Studio </w:t>
-            </w:r>
-            <w:proofErr w:type="spellStart"/>
-            <w:r>
-              <w:rPr>
-                <w:sz w:val="20"/>
-              </w:rPr>
-              <w:t>Code</w:t>
-            </w:r>
-            <w:proofErr w:type="spellEnd"/>
+              <w:t>Clockify</w:t>
+            </w:r>
             <w:r>
               <w:rPr>
                 <w:sz w:val="20"/>
@@ -1700,7 +1623,7 @@
               <w:rPr>
                 <w:sz w:val="20"/>
               </w:rPr>
-              <w:t>08/11/2024.</w:t>
+              <w:t>09/10/2024.</w:t>
             </w:r>
           </w:p>
           <w:p>
@@ -1732,7 +1655,19 @@
               <w:rPr>
                 <w:sz w:val="20"/>
               </w:rPr>
-              <w:t>Software de desarrollo de código, esencial para la generación de la página web.</w:t>
+              <w:t xml:space="preserve">Herramienta útil para </w:t>
+            </w:r>
+            <w:r>
+              <w:rPr>
+                <w:sz w:val="20"/>
+              </w:rPr>
+              <w:t xml:space="preserve">el seguimiento de horas </w:t>
+            </w:r>
+            <w:r>
+              <w:rPr>
+                <w:sz w:val="20"/>
+              </w:rPr>
+              <w:t>al realizar tareas, de manera que se pueda hacer una gestión de los costes óptima.</w:t>
             </w:r>
           </w:p>
           <w:p>
@@ -1759,7 +1694,7 @@
               <w:rPr>
                 <w:sz w:val="20"/>
               </w:rPr>
-              <w:t>Adquisición #5:</w:t>
+              <w:t>Adquisición #4:</w:t>
             </w:r>
           </w:p>
           <w:p>
@@ -1791,7 +1726,7 @@
               <w:rPr>
                 <w:sz w:val="20"/>
               </w:rPr>
-              <w:t>Microsoft Word.</w:t>
+              <w:t>Visual Studio Code.</w:t>
             </w:r>
           </w:p>
           <w:p>
@@ -1823,7 +1758,7 @@
               <w:rPr>
                 <w:sz w:val="20"/>
               </w:rPr>
-              <w:t>09/10/2024.</w:t>
+              <w:t>08/11/2024.</w:t>
             </w:r>
           </w:p>
           <w:p>
@@ -1855,7 +1790,7 @@
               <w:rPr>
                 <w:sz w:val="20"/>
               </w:rPr>
-              <w:t>Herramienta útil para la generación de documentos.</w:t>
+              <w:t>Software de desarrollo de código, esencial para la generación de la página web.</w:t>
             </w:r>
           </w:p>
           <w:p>
@@ -1882,7 +1817,7 @@
               <w:rPr>
                 <w:sz w:val="20"/>
               </w:rPr>
-              <w:t>Adquisición #6:</w:t>
+              <w:t>Adquisición #5:</w:t>
             </w:r>
           </w:p>
           <w:p>
@@ -1910,14 +1845,135 @@
               </w:rPr>
               <w:t xml:space="preserve">: </w:t>
             </w:r>
-            <w:proofErr w:type="spellStart"/>
+            <w:r>
+              <w:rPr>
+                <w:sz w:val="20"/>
+              </w:rPr>
+              <w:t>Microsoft Word.</w:t>
+            </w:r>
+          </w:p>
+          <w:p>
+            <w:pPr>
+              <w:numPr>
+                <w:ilvl w:val="1"/>
+                <w:numId w:val="8"/>
+              </w:numPr>
+              <w:spacing w:afterAutospacing="0"/>
+              <w:rPr>
+                <w:sz w:val="20"/>
+              </w:rPr>
+            </w:pPr>
+            <w:r>
+              <w:rPr>
+                <w:b/>
+                <w:bCs/>
+                <w:sz w:val="20"/>
+              </w:rPr>
+              <w:t>Fecha de adquisición ideal</w:t>
+            </w:r>
+            <w:r>
+              <w:rPr>
+                <w:sz w:val="20"/>
+              </w:rPr>
+              <w:t xml:space="preserve">: </w:t>
+            </w:r>
+            <w:r>
+              <w:rPr>
+                <w:sz w:val="20"/>
+              </w:rPr>
+              <w:t>09/10/2024.</w:t>
+            </w:r>
+          </w:p>
+          <w:p>
+            <w:pPr>
+              <w:numPr>
+                <w:ilvl w:val="1"/>
+                <w:numId w:val="8"/>
+              </w:numPr>
+              <w:spacing w:afterAutospacing="0"/>
+              <w:rPr>
+                <w:sz w:val="20"/>
+              </w:rPr>
+            </w:pPr>
+            <w:r>
+              <w:rPr>
+                <w:b/>
+                <w:bCs/>
+                <w:sz w:val="20"/>
+              </w:rPr>
+              <w:t>Justificación</w:t>
+            </w:r>
+            <w:r>
+              <w:rPr>
+                <w:sz w:val="20"/>
+              </w:rPr>
+              <w:t xml:space="preserve">: </w:t>
+            </w:r>
+            <w:r>
+              <w:rPr>
+                <w:sz w:val="20"/>
+              </w:rPr>
+              <w:t>Herramienta útil para la generación de documentos.</w:t>
+            </w:r>
+          </w:p>
+          <w:p>
+            <w:pPr>
+              <w:spacing w:afterAutospacing="0"/>
+              <w:ind w:left="1440"/>
+              <w:rPr>
+                <w:sz w:val="20"/>
+              </w:rPr>
+            </w:pPr>
+          </w:p>
+          <w:p>
+            <w:pPr>
+              <w:numPr>
+                <w:ilvl w:val="0"/>
+                <w:numId w:val="8"/>
+              </w:numPr>
+              <w:spacing w:afterAutospacing="0"/>
+              <w:rPr>
+                <w:sz w:val="20"/>
+              </w:rPr>
+            </w:pPr>
+            <w:r>
+              <w:rPr>
+                <w:sz w:val="20"/>
+              </w:rPr>
+              <w:t>Adquisición #6:</w:t>
+            </w:r>
+          </w:p>
+          <w:p>
+            <w:pPr>
+              <w:numPr>
+                <w:ilvl w:val="1"/>
+                <w:numId w:val="8"/>
+              </w:numPr>
+              <w:spacing w:afterAutospacing="0"/>
+              <w:rPr>
+                <w:sz w:val="20"/>
+              </w:rPr>
+            </w:pPr>
+            <w:r>
+              <w:rPr>
+                <w:b/>
+                <w:bCs/>
+                <w:sz w:val="20"/>
+              </w:rPr>
+              <w:t>Recurso</w:t>
+            </w:r>
+            <w:r>
+              <w:rPr>
+                <w:sz w:val="20"/>
+              </w:rPr>
+              <w:t xml:space="preserve">: </w:t>
+            </w:r>
             <w:r>
               <w:rPr>
                 <w:sz w:val="20"/>
               </w:rPr>
               <w:t>Canva</w:t>
             </w:r>
-            <w:proofErr w:type="spellEnd"/>
             <w:r>
               <w:rPr>
                 <w:sz w:val="20"/>
@@ -2281,7 +2337,7 @@
       <w:tr>
         <w:tc>
           <w:tcPr>
-            <w:tcW w:w="316" w:type="dxa"/>
+            <w:tcW w:w="819" w:type="dxa"/>
             <w:shd w:val="clear" w:color="auto" w:fill="D9D9D9" w:themeFill="background1" w:themeFillShade="D9"/>
           </w:tcPr>
           <w:p>
@@ -2302,7 +2358,7 @@
         </w:tc>
         <w:tc>
           <w:tcPr>
-            <w:tcW w:w="1083" w:type="dxa"/>
+            <w:tcW w:w="953" w:type="dxa"/>
             <w:shd w:val="clear" w:color="auto" w:fill="D9D9D9" w:themeFill="background1" w:themeFillShade="D9"/>
           </w:tcPr>
           <w:p>
@@ -2323,7 +2379,7 @@
         </w:tc>
         <w:tc>
           <w:tcPr>
-            <w:tcW w:w="1410" w:type="dxa"/>
+            <w:tcW w:w="1273" w:type="dxa"/>
             <w:shd w:val="clear" w:color="auto" w:fill="D9D9D9" w:themeFill="background1" w:themeFillShade="D9"/>
           </w:tcPr>
           <w:p>
@@ -2344,7 +2400,7 @@
         </w:tc>
         <w:tc>
           <w:tcPr>
-            <w:tcW w:w="1446" w:type="dxa"/>
+            <w:tcW w:w="1666" w:type="dxa"/>
             <w:shd w:val="clear" w:color="auto" w:fill="D9D9D9" w:themeFill="background1" w:themeFillShade="D9"/>
           </w:tcPr>
           <w:p>
@@ -2365,7 +2421,7 @@
         </w:tc>
         <w:tc>
           <w:tcPr>
-            <w:tcW w:w="1281" w:type="dxa"/>
+            <w:tcW w:w="1369" w:type="dxa"/>
             <w:shd w:val="clear" w:color="auto" w:fill="D9D9D9" w:themeFill="background1" w:themeFillShade="D9"/>
           </w:tcPr>
           <w:p>
@@ -2386,7 +2442,7 @@
         </w:tc>
         <w:tc>
           <w:tcPr>
-            <w:tcW w:w="1534" w:type="dxa"/>
+            <w:tcW w:w="1017" w:type="dxa"/>
             <w:shd w:val="clear" w:color="auto" w:fill="D9D9D9" w:themeFill="background1" w:themeFillShade="D9"/>
           </w:tcPr>
           <w:p>
@@ -2407,7 +2463,7 @@
         </w:tc>
         <w:tc>
           <w:tcPr>
-            <w:tcW w:w="1266" w:type="dxa"/>
+            <w:tcW w:w="1364" w:type="dxa"/>
             <w:shd w:val="clear" w:color="auto" w:fill="D9D9D9" w:themeFill="background1" w:themeFillShade="D9"/>
           </w:tcPr>
           <w:p>
@@ -2428,7 +2484,7 @@
         </w:tc>
         <w:tc>
           <w:tcPr>
-            <w:tcW w:w="1326" w:type="dxa"/>
+            <w:tcW w:w="1095" w:type="dxa"/>
             <w:shd w:val="clear" w:color="auto" w:fill="D9D9D9" w:themeFill="background1" w:themeFillShade="D9"/>
           </w:tcPr>
           <w:p>
@@ -2449,7 +2505,7 @@
         </w:tc>
         <w:tc>
           <w:tcPr>
-            <w:tcW w:w="1354" w:type="dxa"/>
+            <w:tcW w:w="1460" w:type="dxa"/>
             <w:shd w:val="clear" w:color="auto" w:fill="D9D9D9" w:themeFill="background1" w:themeFillShade="D9"/>
           </w:tcPr>
           <w:p>
@@ -2472,7 +2528,7 @@
       <w:tr>
         <w:tc>
           <w:tcPr>
-            <w:tcW w:w="316" w:type="dxa"/>
+            <w:tcW w:w="819" w:type="dxa"/>
           </w:tcPr>
           <w:p>
             <w:pPr>
@@ -2492,7 +2548,7 @@
         </w:tc>
         <w:tc>
           <w:tcPr>
-            <w:tcW w:w="1083" w:type="dxa"/>
+            <w:tcW w:w="953" w:type="dxa"/>
           </w:tcPr>
           <w:p>
             <w:pPr>
@@ -2512,7 +2568,7 @@
         </w:tc>
         <w:tc>
           <w:tcPr>
-            <w:tcW w:w="1410" w:type="dxa"/>
+            <w:tcW w:w="1273" w:type="dxa"/>
           </w:tcPr>
           <w:p>
             <w:pPr>
@@ -2539,7 +2595,7 @@
         </w:tc>
         <w:tc>
           <w:tcPr>
-            <w:tcW w:w="1446" w:type="dxa"/>
+            <w:tcW w:w="1666" w:type="dxa"/>
           </w:tcPr>
           <w:p>
             <w:pPr>
@@ -2558,7 +2614,7 @@
         </w:tc>
         <w:tc>
           <w:tcPr>
-            <w:tcW w:w="1281" w:type="dxa"/>
+            <w:tcW w:w="1369" w:type="dxa"/>
           </w:tcPr>
           <w:p>
             <w:pPr>
@@ -2577,7 +2633,7 @@
         </w:tc>
         <w:tc>
           <w:tcPr>
-            <w:tcW w:w="1534" w:type="dxa"/>
+            <w:tcW w:w="1017" w:type="dxa"/>
           </w:tcPr>
           <w:p>
             <w:pPr>
@@ -2596,7 +2652,7 @@
         </w:tc>
         <w:tc>
           <w:tcPr>
-            <w:tcW w:w="1266" w:type="dxa"/>
+            <w:tcW w:w="1364" w:type="dxa"/>
           </w:tcPr>
           <w:p>
             <w:pPr>
@@ -2615,46 +2671,38 @@
         </w:tc>
         <w:tc>
           <w:tcPr>
-            <w:tcW w:w="1326" w:type="dxa"/>
-          </w:tcPr>
-          <w:p>
-            <w:pPr>
-              <w:spacing w:before="120" w:after="120" w:afterAutospacing="0"/>
-              <w:rPr>
-                <w:sz w:val="20"/>
-              </w:rPr>
-            </w:pPr>
-            <w:r>
-              <w:rPr>
-                <w:sz w:val="20"/>
-              </w:rPr>
-              <w:t xml:space="preserve">Pruebas de funcionalidad y </w:t>
-            </w:r>
-            <w:r>
-              <w:rPr>
-                <w:sz w:val="20"/>
-              </w:rPr>
-              <w:lastRenderedPageBreak/>
-              <w:t>compatibilidad</w:t>
-            </w:r>
-          </w:p>
-        </w:tc>
-        <w:tc>
-          <w:tcPr>
-            <w:tcW w:w="1354" w:type="dxa"/>
-          </w:tcPr>
-          <w:p>
-            <w:pPr>
-              <w:spacing w:before="120" w:after="120" w:afterAutospacing="0"/>
-              <w:rPr>
-                <w:sz w:val="20"/>
-              </w:rPr>
-            </w:pPr>
-            <w:r>
-              <w:rPr>
-                <w:sz w:val="20"/>
-              </w:rPr>
-              <w:lastRenderedPageBreak/>
+            <w:tcW w:w="1095" w:type="dxa"/>
+          </w:tcPr>
+          <w:p>
+            <w:pPr>
+              <w:spacing w:before="120" w:after="120" w:afterAutospacing="0"/>
+              <w:rPr>
+                <w:sz w:val="20"/>
+              </w:rPr>
+            </w:pPr>
+            <w:r>
+              <w:rPr>
+                <w:sz w:val="20"/>
+              </w:rPr>
+              <w:t>Pruebas de funcionalidad y compatibilidad</w:t>
+            </w:r>
+          </w:p>
+        </w:tc>
+        <w:tc>
+          <w:tcPr>
+            <w:tcW w:w="1460" w:type="dxa"/>
+          </w:tcPr>
+          <w:p>
+            <w:pPr>
+              <w:spacing w:before="120" w:after="120" w:afterAutospacing="0"/>
+              <w:rPr>
+                <w:sz w:val="20"/>
+              </w:rPr>
+            </w:pPr>
+            <w:r>
+              <w:rPr>
+                <w:sz w:val="20"/>
+              </w:rPr>
               <w:t>Jefe de proyecto</w:t>
             </w:r>
           </w:p>
@@ -2663,7 +2711,7 @@
       <w:tr>
         <w:tc>
           <w:tcPr>
-            <w:tcW w:w="316" w:type="dxa"/>
+            <w:tcW w:w="819" w:type="dxa"/>
           </w:tcPr>
           <w:p>
             <w:pPr>
@@ -2683,7 +2731,7 @@
         </w:tc>
         <w:tc>
           <w:tcPr>
-            <w:tcW w:w="1083" w:type="dxa"/>
+            <w:tcW w:w="953" w:type="dxa"/>
           </w:tcPr>
           <w:p>
             <w:pPr>
@@ -2693,19 +2741,17 @@
                 <w:sz w:val="20"/>
               </w:rPr>
             </w:pPr>
-            <w:proofErr w:type="spellStart"/>
             <w:r>
               <w:rPr>
                 <w:sz w:val="20"/>
               </w:rPr>
               <w:t>Discord</w:t>
             </w:r>
-            <w:proofErr w:type="spellEnd"/>
-          </w:p>
-        </w:tc>
-        <w:tc>
-          <w:tcPr>
-            <w:tcW w:w="1410" w:type="dxa"/>
+          </w:p>
+        </w:tc>
+        <w:tc>
+          <w:tcPr>
+            <w:tcW w:w="1273" w:type="dxa"/>
           </w:tcPr>
           <w:p>
             <w:pPr>
@@ -2730,7 +2776,7 @@
         </w:tc>
         <w:tc>
           <w:tcPr>
-            <w:tcW w:w="1446" w:type="dxa"/>
+            <w:tcW w:w="1666" w:type="dxa"/>
           </w:tcPr>
           <w:p>
             <w:pPr>
@@ -2749,7 +2795,7 @@
         </w:tc>
         <w:tc>
           <w:tcPr>
-            <w:tcW w:w="1281" w:type="dxa"/>
+            <w:tcW w:w="1369" w:type="dxa"/>
           </w:tcPr>
           <w:p>
             <w:pPr>
@@ -2768,7 +2814,7 @@
         </w:tc>
         <w:tc>
           <w:tcPr>
-            <w:tcW w:w="1534" w:type="dxa"/>
+            <w:tcW w:w="1017" w:type="dxa"/>
           </w:tcPr>
           <w:p>
             <w:pPr>
@@ -2787,7 +2833,7 @@
         </w:tc>
         <w:tc>
           <w:tcPr>
-            <w:tcW w:w="1266" w:type="dxa"/>
+            <w:tcW w:w="1364" w:type="dxa"/>
           </w:tcPr>
           <w:p>
             <w:pPr>
@@ -2806,7 +2852,7 @@
         </w:tc>
         <w:tc>
           <w:tcPr>
-            <w:tcW w:w="1326" w:type="dxa"/>
+            <w:tcW w:w="1095" w:type="dxa"/>
           </w:tcPr>
           <w:p>
             <w:pPr>
@@ -2825,7 +2871,7 @@
         </w:tc>
         <w:tc>
           <w:tcPr>
-            <w:tcW w:w="1354" w:type="dxa"/>
+            <w:tcW w:w="1460" w:type="dxa"/>
           </w:tcPr>
           <w:p>
             <w:pPr>
@@ -2846,7 +2892,7 @@
       <w:tr>
         <w:tc>
           <w:tcPr>
-            <w:tcW w:w="316" w:type="dxa"/>
+            <w:tcW w:w="819" w:type="dxa"/>
           </w:tcPr>
           <w:p>
             <w:pPr>
@@ -2860,13 +2906,13 @@
               <w:rPr>
                 <w:sz w:val="20"/>
               </w:rPr>
-              <w:t>4</w:t>
-            </w:r>
-          </w:p>
-        </w:tc>
-        <w:tc>
-          <w:tcPr>
-            <w:tcW w:w="1083" w:type="dxa"/>
+              <w:t>3</w:t>
+            </w:r>
+          </w:p>
+        </w:tc>
+        <w:tc>
+          <w:tcPr>
+            <w:tcW w:w="953" w:type="dxa"/>
           </w:tcPr>
           <w:p>
             <w:pPr>
@@ -2880,40 +2926,38 @@
               <w:rPr>
                 <w:sz w:val="20"/>
               </w:rPr>
-              <w:t xml:space="preserve">Visual Studio </w:t>
-            </w:r>
-            <w:proofErr w:type="spellStart"/>
-            <w:r>
-              <w:rPr>
-                <w:sz w:val="20"/>
-              </w:rPr>
-              <w:t>Code</w:t>
-            </w:r>
-            <w:proofErr w:type="spellEnd"/>
-          </w:p>
-        </w:tc>
-        <w:tc>
-          <w:tcPr>
-            <w:tcW w:w="1410" w:type="dxa"/>
-          </w:tcPr>
-          <w:p>
-            <w:pPr>
-              <w:spacing w:before="120" w:after="120" w:afterAutospacing="0"/>
-              <w:rPr>
-                <w:sz w:val="20"/>
-              </w:rPr>
-            </w:pPr>
-            <w:r>
-              <w:rPr>
-                <w:sz w:val="20"/>
-              </w:rPr>
-              <w:t>Software para desarrollo de código y pruebas</w:t>
-            </w:r>
-          </w:p>
-        </w:tc>
-        <w:tc>
-          <w:tcPr>
-            <w:tcW w:w="1446" w:type="dxa"/>
+              <w:t>Clockify</w:t>
+            </w:r>
+          </w:p>
+        </w:tc>
+        <w:tc>
+          <w:tcPr>
+            <w:tcW w:w="1273" w:type="dxa"/>
+          </w:tcPr>
+          <w:p>
+            <w:pPr>
+              <w:spacing w:before="120" w:after="120" w:afterAutospacing="0"/>
+              <w:rPr>
+                <w:sz w:val="20"/>
+              </w:rPr>
+            </w:pPr>
+            <w:r>
+              <w:rPr>
+                <w:sz w:val="20"/>
+              </w:rPr>
+              <w:t xml:space="preserve">Software para </w:t>
+            </w:r>
+            <w:r>
+              <w:rPr>
+                <w:sz w:val="20"/>
+              </w:rPr>
+              <w:t>seguimiento de horas en actividades</w:t>
+            </w:r>
+          </w:p>
+        </w:tc>
+        <w:tc>
+          <w:tcPr>
+            <w:tcW w:w="1666" w:type="dxa"/>
           </w:tcPr>
           <w:p>
             <w:pPr>
@@ -2932,7 +2976,7 @@
         </w:tc>
         <w:tc>
           <w:tcPr>
-            <w:tcW w:w="1281" w:type="dxa"/>
+            <w:tcW w:w="1369" w:type="dxa"/>
           </w:tcPr>
           <w:p>
             <w:pPr>
@@ -2951,7 +2995,7 @@
         </w:tc>
         <w:tc>
           <w:tcPr>
-            <w:tcW w:w="1534" w:type="dxa"/>
+            <w:tcW w:w="1017" w:type="dxa"/>
           </w:tcPr>
           <w:p>
             <w:pPr>
@@ -2970,26 +3014,26 @@
         </w:tc>
         <w:tc>
           <w:tcPr>
-            <w:tcW w:w="1266" w:type="dxa"/>
-          </w:tcPr>
-          <w:p>
-            <w:pPr>
-              <w:spacing w:before="120" w:after="120" w:afterAutospacing="0"/>
-              <w:rPr>
-                <w:sz w:val="20"/>
-              </w:rPr>
-            </w:pPr>
-            <w:r>
-              <w:rPr>
-                <w:sz w:val="20"/>
-              </w:rPr>
-              <w:t>Auditoría</w:t>
-            </w:r>
-          </w:p>
-        </w:tc>
-        <w:tc>
-          <w:tcPr>
-            <w:tcW w:w="1326" w:type="dxa"/>
+            <w:tcW w:w="1364" w:type="dxa"/>
+          </w:tcPr>
+          <w:p>
+            <w:pPr>
+              <w:spacing w:before="120" w:after="120" w:afterAutospacing="0"/>
+              <w:rPr>
+                <w:sz w:val="20"/>
+              </w:rPr>
+            </w:pPr>
+            <w:r>
+              <w:rPr>
+                <w:sz w:val="20"/>
+              </w:rPr>
+              <w:t>Informe</w:t>
+            </w:r>
+          </w:p>
+        </w:tc>
+        <w:tc>
+          <w:tcPr>
+            <w:tcW w:w="1095" w:type="dxa"/>
           </w:tcPr>
           <w:p>
             <w:pPr>
@@ -3008,7 +3052,7 @@
         </w:tc>
         <w:tc>
           <w:tcPr>
-            <w:tcW w:w="1354" w:type="dxa"/>
+            <w:tcW w:w="1460" w:type="dxa"/>
           </w:tcPr>
           <w:p>
             <w:pPr>
@@ -3029,7 +3073,7 @@
       <w:tr>
         <w:tc>
           <w:tcPr>
-            <w:tcW w:w="316" w:type="dxa"/>
+            <w:tcW w:w="819" w:type="dxa"/>
           </w:tcPr>
           <w:p>
             <w:pPr>
@@ -3043,13 +3087,13 @@
               <w:rPr>
                 <w:sz w:val="20"/>
               </w:rPr>
-              <w:t>5</w:t>
-            </w:r>
-          </w:p>
-        </w:tc>
-        <w:tc>
-          <w:tcPr>
-            <w:tcW w:w="1083" w:type="dxa"/>
+              <w:t>4</w:t>
+            </w:r>
+          </w:p>
+        </w:tc>
+        <w:tc>
+          <w:tcPr>
+            <w:tcW w:w="953" w:type="dxa"/>
           </w:tcPr>
           <w:p>
             <w:pPr>
@@ -3063,32 +3107,32 @@
               <w:rPr>
                 <w:sz w:val="20"/>
               </w:rPr>
-              <w:t>Microsoft Word</w:t>
-            </w:r>
-          </w:p>
-        </w:tc>
-        <w:tc>
-          <w:tcPr>
-            <w:tcW w:w="1410" w:type="dxa"/>
-          </w:tcPr>
-          <w:p>
-            <w:pPr>
-              <w:spacing w:before="120" w:after="120" w:afterAutospacing="0"/>
-              <w:rPr>
-                <w:sz w:val="20"/>
-              </w:rPr>
-            </w:pPr>
-            <w:r>
-              <w:rPr>
-                <w:sz w:val="20"/>
-              </w:rPr>
-              <w:t>Software de realización de documentos</w:t>
-            </w:r>
-          </w:p>
-        </w:tc>
-        <w:tc>
-          <w:tcPr>
-            <w:tcW w:w="1446" w:type="dxa"/>
+              <w:t>Visual Studio Code</w:t>
+            </w:r>
+          </w:p>
+        </w:tc>
+        <w:tc>
+          <w:tcPr>
+            <w:tcW w:w="1273" w:type="dxa"/>
+          </w:tcPr>
+          <w:p>
+            <w:pPr>
+              <w:spacing w:before="120" w:after="120" w:afterAutospacing="0"/>
+              <w:rPr>
+                <w:sz w:val="20"/>
+              </w:rPr>
+            </w:pPr>
+            <w:r>
+              <w:rPr>
+                <w:sz w:val="20"/>
+              </w:rPr>
+              <w:t>Software para desarrollo de código y pruebas</w:t>
+            </w:r>
+          </w:p>
+        </w:tc>
+        <w:tc>
+          <w:tcPr>
+            <w:tcW w:w="1666" w:type="dxa"/>
           </w:tcPr>
           <w:p>
             <w:pPr>
@@ -3107,26 +3151,26 @@
         </w:tc>
         <w:tc>
           <w:tcPr>
-            <w:tcW w:w="1281" w:type="dxa"/>
-          </w:tcPr>
-          <w:p>
-            <w:pPr>
-              <w:spacing w:before="120" w:after="120" w:afterAutospacing="0"/>
-              <w:rPr>
-                <w:sz w:val="20"/>
-              </w:rPr>
-            </w:pPr>
-            <w:r>
-              <w:rPr>
-                <w:sz w:val="20"/>
-              </w:rPr>
-              <w:t>Proveedor interno</w:t>
-            </w:r>
-          </w:p>
-        </w:tc>
-        <w:tc>
-          <w:tcPr>
-            <w:tcW w:w="1534" w:type="dxa"/>
+            <w:tcW w:w="1369" w:type="dxa"/>
+          </w:tcPr>
+          <w:p>
+            <w:pPr>
+              <w:spacing w:before="120" w:after="120" w:afterAutospacing="0"/>
+              <w:rPr>
+                <w:sz w:val="20"/>
+              </w:rPr>
+            </w:pPr>
+            <w:r>
+              <w:rPr>
+                <w:sz w:val="20"/>
+              </w:rPr>
+              <w:t>Proveedores especializados</w:t>
+            </w:r>
+          </w:p>
+        </w:tc>
+        <w:tc>
+          <w:tcPr>
+            <w:tcW w:w="1017" w:type="dxa"/>
           </w:tcPr>
           <w:p>
             <w:pPr>
@@ -3145,58 +3189,58 @@
         </w:tc>
         <w:tc>
           <w:tcPr>
-            <w:tcW w:w="1266" w:type="dxa"/>
-          </w:tcPr>
-          <w:p>
-            <w:pPr>
-              <w:spacing w:before="120" w:after="120" w:afterAutospacing="0"/>
-              <w:rPr>
-                <w:sz w:val="20"/>
-              </w:rPr>
-            </w:pPr>
-            <w:r>
-              <w:rPr>
-                <w:sz w:val="20"/>
-              </w:rPr>
-              <w:t>Informe</w:t>
-            </w:r>
-          </w:p>
-        </w:tc>
-        <w:tc>
-          <w:tcPr>
-            <w:tcW w:w="1326" w:type="dxa"/>
-          </w:tcPr>
-          <w:p>
-            <w:pPr>
-              <w:spacing w:before="120" w:after="120" w:afterAutospacing="0"/>
-              <w:rPr>
-                <w:sz w:val="20"/>
-              </w:rPr>
-            </w:pPr>
-            <w:r>
-              <w:rPr>
-                <w:sz w:val="20"/>
-              </w:rPr>
-              <w:t>Pruebas de funcionalidad</w:t>
-            </w:r>
-          </w:p>
-        </w:tc>
-        <w:tc>
-          <w:tcPr>
-            <w:tcW w:w="1354" w:type="dxa"/>
-          </w:tcPr>
-          <w:p>
-            <w:pPr>
-              <w:spacing w:before="120" w:after="120" w:afterAutospacing="0"/>
-              <w:rPr>
-                <w:sz w:val="20"/>
-              </w:rPr>
-            </w:pPr>
-            <w:r>
-              <w:rPr>
-                <w:sz w:val="20"/>
-              </w:rPr>
-              <w:t>Jefe de proyecto</w:t>
+            <w:tcW w:w="1364" w:type="dxa"/>
+          </w:tcPr>
+          <w:p>
+            <w:pPr>
+              <w:spacing w:before="120" w:after="120" w:afterAutospacing="0"/>
+              <w:rPr>
+                <w:sz w:val="20"/>
+              </w:rPr>
+            </w:pPr>
+            <w:r>
+              <w:rPr>
+                <w:sz w:val="20"/>
+              </w:rPr>
+              <w:t>Auditoría</w:t>
+            </w:r>
+          </w:p>
+        </w:tc>
+        <w:tc>
+          <w:tcPr>
+            <w:tcW w:w="1095" w:type="dxa"/>
+          </w:tcPr>
+          <w:p>
+            <w:pPr>
+              <w:spacing w:before="120" w:after="120" w:afterAutospacing="0"/>
+              <w:rPr>
+                <w:sz w:val="20"/>
+              </w:rPr>
+            </w:pPr>
+            <w:r>
+              <w:rPr>
+                <w:sz w:val="20"/>
+              </w:rPr>
+              <w:t>Revisión de cumplimiento funcional</w:t>
+            </w:r>
+          </w:p>
+        </w:tc>
+        <w:tc>
+          <w:tcPr>
+            <w:tcW w:w="1460" w:type="dxa"/>
+          </w:tcPr>
+          <w:p>
+            <w:pPr>
+              <w:spacing w:before="120" w:after="120" w:afterAutospacing="0"/>
+              <w:rPr>
+                <w:sz w:val="20"/>
+              </w:rPr>
+            </w:pPr>
+            <w:r>
+              <w:rPr>
+                <w:sz w:val="20"/>
+              </w:rPr>
+              <w:t>Equipo de desarrollo</w:t>
             </w:r>
           </w:p>
         </w:tc>
@@ -3204,7 +3248,7 @@
       <w:tr>
         <w:tc>
           <w:tcPr>
-            <w:tcW w:w="316" w:type="dxa"/>
+            <w:tcW w:w="819" w:type="dxa"/>
           </w:tcPr>
           <w:p>
             <w:pPr>
@@ -3218,13 +3262,188 @@
               <w:rPr>
                 <w:sz w:val="20"/>
               </w:rPr>
+              <w:t>5</w:t>
+            </w:r>
+          </w:p>
+        </w:tc>
+        <w:tc>
+          <w:tcPr>
+            <w:tcW w:w="953" w:type="dxa"/>
+          </w:tcPr>
+          <w:p>
+            <w:pPr>
+              <w:spacing w:before="120" w:after="120" w:afterAutospacing="0"/>
+              <w:jc w:val="center"/>
+              <w:rPr>
+                <w:sz w:val="20"/>
+              </w:rPr>
+            </w:pPr>
+            <w:r>
+              <w:rPr>
+                <w:sz w:val="20"/>
+              </w:rPr>
+              <w:t>Microsoft Word</w:t>
+            </w:r>
+          </w:p>
+        </w:tc>
+        <w:tc>
+          <w:tcPr>
+            <w:tcW w:w="1273" w:type="dxa"/>
+          </w:tcPr>
+          <w:p>
+            <w:pPr>
+              <w:spacing w:before="120" w:after="120" w:afterAutospacing="0"/>
+              <w:rPr>
+                <w:sz w:val="20"/>
+              </w:rPr>
+            </w:pPr>
+            <w:r>
+              <w:rPr>
+                <w:sz w:val="20"/>
+              </w:rPr>
+              <w:t>Software de realización de documentos</w:t>
+            </w:r>
+          </w:p>
+        </w:tc>
+        <w:tc>
+          <w:tcPr>
+            <w:tcW w:w="1666" w:type="dxa"/>
+          </w:tcPr>
+          <w:p>
+            <w:pPr>
+              <w:spacing w:before="120" w:after="120" w:afterAutospacing="0"/>
+              <w:rPr>
+                <w:sz w:val="20"/>
+              </w:rPr>
+            </w:pPr>
+            <w:r>
+              <w:rPr>
+                <w:sz w:val="20"/>
+              </w:rPr>
+              <w:t>Solicitud de Propuesta (RFP)</w:t>
+            </w:r>
+          </w:p>
+        </w:tc>
+        <w:tc>
+          <w:tcPr>
+            <w:tcW w:w="1369" w:type="dxa"/>
+          </w:tcPr>
+          <w:p>
+            <w:pPr>
+              <w:spacing w:before="120" w:after="120" w:afterAutospacing="0"/>
+              <w:rPr>
+                <w:sz w:val="20"/>
+              </w:rPr>
+            </w:pPr>
+            <w:r>
+              <w:rPr>
+                <w:sz w:val="20"/>
+              </w:rPr>
+              <w:t>Proveedor interno</w:t>
+            </w:r>
+          </w:p>
+        </w:tc>
+        <w:tc>
+          <w:tcPr>
+            <w:tcW w:w="1017" w:type="dxa"/>
+          </w:tcPr>
+          <w:p>
+            <w:pPr>
+              <w:spacing w:before="120" w:after="120" w:afterAutospacing="0"/>
+              <w:rPr>
+                <w:sz w:val="20"/>
+              </w:rPr>
+            </w:pPr>
+            <w:r>
+              <w:rPr>
+                <w:sz w:val="20"/>
+              </w:rPr>
+              <w:t>Intencionalmente en blanco</w:t>
+            </w:r>
+          </w:p>
+        </w:tc>
+        <w:tc>
+          <w:tcPr>
+            <w:tcW w:w="1364" w:type="dxa"/>
+          </w:tcPr>
+          <w:p>
+            <w:pPr>
+              <w:spacing w:before="120" w:after="120" w:afterAutospacing="0"/>
+              <w:rPr>
+                <w:sz w:val="20"/>
+              </w:rPr>
+            </w:pPr>
+            <w:r>
+              <w:rPr>
+                <w:sz w:val="20"/>
+              </w:rPr>
+              <w:t>Informe</w:t>
+            </w:r>
+          </w:p>
+        </w:tc>
+        <w:tc>
+          <w:tcPr>
+            <w:tcW w:w="1095" w:type="dxa"/>
+          </w:tcPr>
+          <w:p>
+            <w:pPr>
+              <w:spacing w:before="120" w:after="120" w:afterAutospacing="0"/>
+              <w:rPr>
+                <w:sz w:val="20"/>
+              </w:rPr>
+            </w:pPr>
+            <w:r>
+              <w:rPr>
+                <w:sz w:val="20"/>
+              </w:rPr>
+              <w:t>Pruebas de funcionalidad</w:t>
+            </w:r>
+          </w:p>
+        </w:tc>
+        <w:tc>
+          <w:tcPr>
+            <w:tcW w:w="1460" w:type="dxa"/>
+          </w:tcPr>
+          <w:p>
+            <w:pPr>
+              <w:spacing w:before="120" w:after="120" w:afterAutospacing="0"/>
+              <w:rPr>
+                <w:sz w:val="20"/>
+              </w:rPr>
+            </w:pPr>
+            <w:r>
+              <w:rPr>
+                <w:sz w:val="20"/>
+              </w:rPr>
+              <w:t>Jefe de proyecto</w:t>
+            </w:r>
+          </w:p>
+        </w:tc>
+      </w:tr>
+      <w:tr>
+        <w:tc>
+          <w:tcPr>
+            <w:tcW w:w="819" w:type="dxa"/>
+          </w:tcPr>
+          <w:p>
+            <w:pPr>
+              <w:spacing w:before="120" w:after="120" w:afterAutospacing="0"/>
+              <w:jc w:val="center"/>
+              <w:rPr>
+                <w:sz w:val="20"/>
+              </w:rPr>
+            </w:pPr>
+            <w:r>
+              <w:rPr>
+                <w:sz w:val="20"/>
+              </w:rPr>
               <w:t>6</w:t>
             </w:r>
           </w:p>
         </w:tc>
         <w:tc>
           <w:tcPr>
-            <w:tcW w:w="1083" w:type="dxa"/>
+            <w:tcW w:w="953" w:type="dxa"/>
           </w:tcPr>
           <w:p>
             <w:pPr>
@@ -3234,19 +3453,17 @@
                 <w:sz w:val="20"/>
               </w:rPr>
             </w:pPr>
-            <w:proofErr w:type="spellStart"/>
             <w:r>
               <w:rPr>
                 <w:sz w:val="20"/>
               </w:rPr>
               <w:t>Canva</w:t>
             </w:r>
-            <w:proofErr w:type="spellEnd"/>
-          </w:p>
-        </w:tc>
-        <w:tc>
-          <w:tcPr>
-            <w:tcW w:w="1410" w:type="dxa"/>
+          </w:p>
+        </w:tc>
+        <w:tc>
+          <w:tcPr>
+            <w:tcW w:w="1273" w:type="dxa"/>
           </w:tcPr>
           <w:p>
             <w:pPr>
@@ -3265,7 +3482,7 @@
         </w:tc>
         <w:tc>
           <w:tcPr>
-            <w:tcW w:w="1446" w:type="dxa"/>
+            <w:tcW w:w="1666" w:type="dxa"/>
           </w:tcPr>
           <w:p>
             <w:pPr>
@@ -3284,7 +3501,7 @@
         </w:tc>
         <w:tc>
           <w:tcPr>
-            <w:tcW w:w="1281" w:type="dxa"/>
+            <w:tcW w:w="1369" w:type="dxa"/>
           </w:tcPr>
           <w:p>
             <w:pPr>
@@ -3303,7 +3520,7 @@
         </w:tc>
         <w:tc>
           <w:tcPr>
-            <w:tcW w:w="1534" w:type="dxa"/>
+            <w:tcW w:w="1017" w:type="dxa"/>
           </w:tcPr>
           <w:p>
             <w:pPr>
@@ -3322,7 +3539,7 @@
         </w:tc>
         <w:tc>
           <w:tcPr>
-            <w:tcW w:w="1266" w:type="dxa"/>
+            <w:tcW w:w="1364" w:type="dxa"/>
           </w:tcPr>
           <w:p>
             <w:pPr>
@@ -3341,7 +3558,7 @@
         </w:tc>
         <w:tc>
           <w:tcPr>
-            <w:tcW w:w="1326" w:type="dxa"/>
+            <w:tcW w:w="1095" w:type="dxa"/>
           </w:tcPr>
           <w:p>
             <w:pPr>
@@ -3360,7 +3577,7 @@
         </w:tc>
         <w:tc>
           <w:tcPr>
-            <w:tcW w:w="1354" w:type="dxa"/>
+            <w:tcW w:w="1460" w:type="dxa"/>
           </w:tcPr>
           <w:p>
             <w:pPr>
@@ -3787,7 +4004,14 @@
               <w:rPr>
                 <w:sz w:val="20"/>
               </w:rPr>
-              <w:t>Las auditorías de adquisiciones verificarán que los procesos y procedimientos aplicados cumplan con los estándares definidos en la metodología PMBOK Guide y en las normas de calidad establecidas en nuestro proyecto. Estas auditorías se realizarán periódicamente, sin fechas fijas, y el proyecto podrá auditarse sin previo aviso en cualquier momento del ciclo de vida.</w:t>
+              <w:t xml:space="preserve">Las auditorías de adquisiciones verificarán que los procesos y procedimientos aplicados cumplan con los estándares definidos en la </w:t>
+            </w:r>
+            <w:r>
+              <w:rPr>
+                <w:sz w:val="20"/>
+              </w:rPr>
+              <w:lastRenderedPageBreak/>
+              <w:t>metodología PMBOK Guide y en las normas de calidad establecidas en nuestro proyecto. Estas auditorías se realizarán periódicamente, sin fechas fijas, y el proyecto podrá auditarse sin previo aviso en cualquier momento del ciclo de vida.</w:t>
             </w:r>
           </w:p>
           <w:p>
@@ -3921,7 +4145,6 @@
                 <w:bCs/>
                 <w:sz w:val="20"/>
               </w:rPr>
-              <w:lastRenderedPageBreak/>
               <w:t>Resultado de la Auditoría</w:t>
             </w:r>
             <w:r>

--- a/docs/words/Adquisiciones/PLAN DE GESTION DE ADQUISICIONES.docx
+++ b/docs/words/Adquisiciones/PLAN DE GESTION DE ADQUISICIONES.docx
@@ -415,7 +415,49 @@
               <w:rPr>
                 <w:sz w:val="20"/>
               </w:rPr>
-              <w:t>Enunciado de Trabajo (Statement of Work, SOW): Documento detallado que define las características, alcance y condiciones para cada recurso o servicio requerido, incluyendo criterios de aceptación y controles de calidad.</w:t>
+              <w:t>Enunciado de Trabajo (</w:t>
+            </w:r>
+            <w:proofErr w:type="spellStart"/>
+            <w:r>
+              <w:rPr>
+                <w:sz w:val="20"/>
+              </w:rPr>
+              <w:t>Statement</w:t>
+            </w:r>
+            <w:proofErr w:type="spellEnd"/>
+            <w:r>
+              <w:rPr>
+                <w:sz w:val="20"/>
+              </w:rPr>
+              <w:t xml:space="preserve"> </w:t>
+            </w:r>
+            <w:proofErr w:type="spellStart"/>
+            <w:r>
+              <w:rPr>
+                <w:sz w:val="20"/>
+              </w:rPr>
+              <w:t>of</w:t>
+            </w:r>
+            <w:proofErr w:type="spellEnd"/>
+            <w:r>
+              <w:rPr>
+                <w:sz w:val="20"/>
+              </w:rPr>
+              <w:t xml:space="preserve"> </w:t>
+            </w:r>
+            <w:proofErr w:type="spellStart"/>
+            <w:r>
+              <w:rPr>
+                <w:sz w:val="20"/>
+              </w:rPr>
+              <w:t>Work</w:t>
+            </w:r>
+            <w:proofErr w:type="spellEnd"/>
+            <w:r>
+              <w:rPr>
+                <w:sz w:val="20"/>
+              </w:rPr>
+              <w:t>, SOW): Documento detallado que define las características, alcance y condiciones para cada recurso o servicio requerido, incluyendo criterios de aceptación y controles de calidad.</w:t>
             </w:r>
           </w:p>
           <w:p>
@@ -433,7 +475,35 @@
               <w:rPr>
                 <w:sz w:val="20"/>
               </w:rPr>
-              <w:t>Solicitud de Información (Request for Information, RFI): Documento preliminar para conocer mejor las capacidades de los proveedores antes de solicitar una cotización formal.</w:t>
+              <w:t>Solicitud de Información (</w:t>
+            </w:r>
+            <w:proofErr w:type="spellStart"/>
+            <w:r>
+              <w:rPr>
+                <w:sz w:val="20"/>
+              </w:rPr>
+              <w:t>Request</w:t>
+            </w:r>
+            <w:proofErr w:type="spellEnd"/>
+            <w:r>
+              <w:rPr>
+                <w:sz w:val="20"/>
+              </w:rPr>
+              <w:t xml:space="preserve"> for </w:t>
+            </w:r>
+            <w:proofErr w:type="spellStart"/>
+            <w:r>
+              <w:rPr>
+                <w:sz w:val="20"/>
+              </w:rPr>
+              <w:t>Information</w:t>
+            </w:r>
+            <w:proofErr w:type="spellEnd"/>
+            <w:r>
+              <w:rPr>
+                <w:sz w:val="20"/>
+              </w:rPr>
+              <w:t>, RFI): Documento preliminar para conocer mejor las capacidades de los proveedores antes de solicitar una cotización formal.</w:t>
             </w:r>
             <w:r>
               <w:rPr>
@@ -457,7 +527,35 @@
               <w:rPr>
                 <w:sz w:val="20"/>
               </w:rPr>
-              <w:t>Solicitud de Propuesta (Request for Proposal, RFP): Documento donde se solicita a los proveedores una propuesta para obtener un recurso o servicio específico.</w:t>
+              <w:t>Solicitud de Propuesta (</w:t>
+            </w:r>
+            <w:proofErr w:type="spellStart"/>
+            <w:r>
+              <w:rPr>
+                <w:sz w:val="20"/>
+              </w:rPr>
+              <w:t>Request</w:t>
+            </w:r>
+            <w:proofErr w:type="spellEnd"/>
+            <w:r>
+              <w:rPr>
+                <w:sz w:val="20"/>
+              </w:rPr>
+              <w:t xml:space="preserve"> for </w:t>
+            </w:r>
+            <w:proofErr w:type="spellStart"/>
+            <w:r>
+              <w:rPr>
+                <w:sz w:val="20"/>
+              </w:rPr>
+              <w:t>Proposal</w:t>
+            </w:r>
+            <w:proofErr w:type="spellEnd"/>
+            <w:r>
+              <w:rPr>
+                <w:sz w:val="20"/>
+              </w:rPr>
+              <w:t>, RFP): Documento donde se solicita a los proveedores una propuesta para obtener un recurso o servicio específico.</w:t>
             </w:r>
           </w:p>
           <w:p>
@@ -475,7 +573,35 @@
               <w:rPr>
                 <w:sz w:val="20"/>
               </w:rPr>
-              <w:t>Solicitud de Cotización (Request for Quotation, RFQ): Solicitud de precios y condiciones específicas de un proveedor previamente cualificado.</w:t>
+              <w:t>Solicitud de Cotización (</w:t>
+            </w:r>
+            <w:proofErr w:type="spellStart"/>
+            <w:r>
+              <w:rPr>
+                <w:sz w:val="20"/>
+              </w:rPr>
+              <w:t>Request</w:t>
+            </w:r>
+            <w:proofErr w:type="spellEnd"/>
+            <w:r>
+              <w:rPr>
+                <w:sz w:val="20"/>
+              </w:rPr>
+              <w:t xml:space="preserve"> for </w:t>
+            </w:r>
+            <w:proofErr w:type="spellStart"/>
+            <w:r>
+              <w:rPr>
+                <w:sz w:val="20"/>
+              </w:rPr>
+              <w:t>Quotation</w:t>
+            </w:r>
+            <w:proofErr w:type="spellEnd"/>
+            <w:r>
+              <w:rPr>
+                <w:sz w:val="20"/>
+              </w:rPr>
+              <w:t>, RFQ): Solicitud de precios y condiciones específicas de un proveedor previamente cualificado.</w:t>
             </w:r>
           </w:p>
           <w:p>
@@ -810,7 +936,21 @@
               <w:rPr>
                 <w:sz w:val="20"/>
               </w:rPr>
-              <w:t xml:space="preserve"> (Discord)</w:t>
+              <w:t xml:space="preserve"> (</w:t>
+            </w:r>
+            <w:proofErr w:type="spellStart"/>
+            <w:r>
+              <w:rPr>
+                <w:sz w:val="20"/>
+              </w:rPr>
+              <w:t>Discord</w:t>
+            </w:r>
+            <w:proofErr w:type="spellEnd"/>
+            <w:r>
+              <w:rPr>
+                <w:sz w:val="20"/>
+              </w:rPr>
+              <w:t>)</w:t>
             </w:r>
           </w:p>
         </w:tc>
@@ -910,12 +1050,14 @@
               </w:rPr>
               <w:t xml:space="preserve"> (</w:t>
             </w:r>
+            <w:proofErr w:type="spellStart"/>
             <w:r>
               <w:rPr>
                 <w:sz w:val="20"/>
               </w:rPr>
               <w:t>Clockify</w:t>
             </w:r>
+            <w:proofErr w:type="spellEnd"/>
             <w:r>
               <w:rPr>
                 <w:sz w:val="20"/>
@@ -1018,7 +1160,21 @@
               <w:rPr>
                 <w:sz w:val="20"/>
               </w:rPr>
-              <w:t>Software para desarrollo de código y pruebas (Visual Studio Code)</w:t>
+              <w:t xml:space="preserve">Software para desarrollo de código y pruebas (Visual Studio </w:t>
+            </w:r>
+            <w:proofErr w:type="spellStart"/>
+            <w:r>
+              <w:rPr>
+                <w:sz w:val="20"/>
+              </w:rPr>
+              <w:t>Code</w:t>
+            </w:r>
+            <w:proofErr w:type="spellEnd"/>
+            <w:r>
+              <w:rPr>
+                <w:sz w:val="20"/>
+              </w:rPr>
+              <w:t>)</w:t>
             </w:r>
           </w:p>
         </w:tc>
@@ -1204,12 +1360,14 @@
               </w:rPr>
               <w:t>Software para realización de presentaciones (</w:t>
             </w:r>
+            <w:proofErr w:type="spellStart"/>
             <w:r>
               <w:rPr>
                 <w:sz w:val="20"/>
               </w:rPr>
               <w:t>Canva</w:t>
             </w:r>
+            <w:proofErr w:type="spellEnd"/>
             <w:r>
               <w:rPr>
                 <w:sz w:val="20"/>
@@ -1458,11 +1616,19 @@
               </w:rPr>
               <w:t xml:space="preserve">: </w:t>
             </w:r>
-            <w:r>
-              <w:rPr>
-                <w:sz w:val="20"/>
-              </w:rPr>
-              <w:t>Discord.</w:t>
+            <w:proofErr w:type="spellStart"/>
+            <w:r>
+              <w:rPr>
+                <w:sz w:val="20"/>
+              </w:rPr>
+              <w:t>Discord</w:t>
+            </w:r>
+            <w:proofErr w:type="spellEnd"/>
+            <w:r>
+              <w:rPr>
+                <w:sz w:val="20"/>
+              </w:rPr>
+              <w:t>.</w:t>
             </w:r>
           </w:p>
           <w:p>
@@ -1581,12 +1747,14 @@
               </w:rPr>
               <w:t xml:space="preserve">: </w:t>
             </w:r>
+            <w:proofErr w:type="spellStart"/>
             <w:r>
               <w:rPr>
                 <w:sz w:val="20"/>
               </w:rPr>
               <w:t>Clockify</w:t>
             </w:r>
+            <w:proofErr w:type="spellEnd"/>
             <w:r>
               <w:rPr>
                 <w:sz w:val="20"/>
@@ -1726,7 +1894,21 @@
               <w:rPr>
                 <w:sz w:val="20"/>
               </w:rPr>
-              <w:t>Visual Studio Code.</w:t>
+              <w:t xml:space="preserve">Visual Studio </w:t>
+            </w:r>
+            <w:proofErr w:type="spellStart"/>
+            <w:r>
+              <w:rPr>
+                <w:sz w:val="20"/>
+              </w:rPr>
+              <w:t>Code</w:t>
+            </w:r>
+            <w:proofErr w:type="spellEnd"/>
+            <w:r>
+              <w:rPr>
+                <w:sz w:val="20"/>
+              </w:rPr>
+              <w:t>.</w:t>
             </w:r>
           </w:p>
           <w:p>
@@ -1968,12 +2150,14 @@
               </w:rPr>
               <w:t xml:space="preserve">: </w:t>
             </w:r>
+            <w:proofErr w:type="spellStart"/>
             <w:r>
               <w:rPr>
                 <w:sz w:val="20"/>
               </w:rPr>
               <w:t>Canva</w:t>
             </w:r>
+            <w:proofErr w:type="spellEnd"/>
             <w:r>
               <w:rPr>
                 <w:sz w:val="20"/>
@@ -2048,7 +2232,304 @@
           <w:p>
             <w:pPr>
               <w:spacing w:afterAutospacing="0"/>
-              <w:jc w:val="both"/>
+              <w:ind w:left="1440"/>
+              <w:rPr>
+                <w:b/>
+                <w:bCs/>
+                <w:sz w:val="20"/>
+              </w:rPr>
+            </w:pPr>
+          </w:p>
+          <w:p>
+            <w:pPr>
+              <w:numPr>
+                <w:ilvl w:val="0"/>
+                <w:numId w:val="8"/>
+              </w:numPr>
+              <w:spacing w:after="100" w:afterAutospacing="0" w:line="276" w:lineRule="auto"/>
+              <w:rPr>
+                <w:sz w:val="20"/>
+              </w:rPr>
+            </w:pPr>
+            <w:r>
+              <w:rPr>
+                <w:sz w:val="20"/>
+              </w:rPr>
+              <w:t>Adquisición #</w:t>
+            </w:r>
+            <w:r>
+              <w:rPr>
+                <w:sz w:val="20"/>
+              </w:rPr>
+              <w:t>7</w:t>
+            </w:r>
+            <w:r>
+              <w:rPr>
+                <w:sz w:val="20"/>
+              </w:rPr>
+              <w:t>:</w:t>
+            </w:r>
+          </w:p>
+          <w:p>
+            <w:pPr>
+              <w:numPr>
+                <w:ilvl w:val="1"/>
+                <w:numId w:val="8"/>
+              </w:numPr>
+              <w:spacing w:after="100" w:afterAutospacing="0" w:line="276" w:lineRule="auto"/>
+              <w:rPr>
+                <w:sz w:val="20"/>
+              </w:rPr>
+            </w:pPr>
+            <w:r>
+              <w:rPr>
+                <w:b/>
+                <w:bCs/>
+                <w:sz w:val="20"/>
+              </w:rPr>
+              <w:t>Recurso</w:t>
+            </w:r>
+            <w:r>
+              <w:rPr>
+                <w:sz w:val="20"/>
+              </w:rPr>
+              <w:t xml:space="preserve">: </w:t>
+            </w:r>
+            <w:r>
+              <w:rPr>
+                <w:sz w:val="20"/>
+              </w:rPr>
+              <w:t>Equipo de trabajo</w:t>
+            </w:r>
+            <w:r>
+              <w:rPr>
+                <w:sz w:val="20"/>
+              </w:rPr>
+              <w:t>.</w:t>
+            </w:r>
+          </w:p>
+          <w:p>
+            <w:pPr>
+              <w:numPr>
+                <w:ilvl w:val="1"/>
+                <w:numId w:val="8"/>
+              </w:numPr>
+              <w:spacing w:after="100" w:afterAutospacing="0" w:line="276" w:lineRule="auto"/>
+              <w:rPr>
+                <w:sz w:val="20"/>
+              </w:rPr>
+            </w:pPr>
+            <w:r>
+              <w:rPr>
+                <w:b/>
+                <w:bCs/>
+                <w:sz w:val="20"/>
+              </w:rPr>
+              <w:t>Fecha de adquisición ideal</w:t>
+            </w:r>
+            <w:r>
+              <w:rPr>
+                <w:sz w:val="20"/>
+              </w:rPr>
+              <w:t xml:space="preserve">: </w:t>
+            </w:r>
+            <w:r>
+              <w:rPr>
+                <w:sz w:val="20"/>
+              </w:rPr>
+              <w:t>08</w:t>
+            </w:r>
+            <w:r>
+              <w:rPr>
+                <w:sz w:val="20"/>
+              </w:rPr>
+              <w:t>/11/2024.</w:t>
+            </w:r>
+          </w:p>
+          <w:p>
+            <w:pPr>
+              <w:numPr>
+                <w:ilvl w:val="1"/>
+                <w:numId w:val="8"/>
+              </w:numPr>
+              <w:spacing w:after="100" w:afterAutospacing="0" w:line="276" w:lineRule="auto"/>
+              <w:rPr>
+                <w:sz w:val="20"/>
+              </w:rPr>
+            </w:pPr>
+            <w:r>
+              <w:rPr>
+                <w:b/>
+                <w:bCs/>
+                <w:sz w:val="20"/>
+              </w:rPr>
+              <w:t>Justificación</w:t>
+            </w:r>
+            <w:r>
+              <w:rPr>
+                <w:sz w:val="20"/>
+              </w:rPr>
+              <w:t xml:space="preserve">: </w:t>
+            </w:r>
+            <w:r>
+              <w:rPr>
+                <w:sz w:val="20"/>
+              </w:rPr>
+              <w:t>Encargados de desarrollar la aplicación tal y como se detalla en el plan de proyecto</w:t>
+            </w:r>
+          </w:p>
+          <w:p>
+            <w:pPr>
+              <w:numPr>
+                <w:ilvl w:val="0"/>
+                <w:numId w:val="8"/>
+              </w:numPr>
+              <w:spacing w:after="100" w:afterAutospacing="0" w:line="276" w:lineRule="auto"/>
+              <w:rPr>
+                <w:sz w:val="20"/>
+              </w:rPr>
+            </w:pPr>
+            <w:r>
+              <w:rPr>
+                <w:sz w:val="20"/>
+              </w:rPr>
+              <w:t xml:space="preserve">Adquisición </w:t>
+            </w:r>
+            <w:r>
+              <w:rPr>
+                <w:sz w:val="20"/>
+              </w:rPr>
+              <w:t>#8</w:t>
+            </w:r>
+            <w:r>
+              <w:rPr>
+                <w:sz w:val="20"/>
+              </w:rPr>
+              <w:t>:</w:t>
+            </w:r>
+          </w:p>
+          <w:p>
+            <w:pPr>
+              <w:numPr>
+                <w:ilvl w:val="1"/>
+                <w:numId w:val="8"/>
+              </w:numPr>
+              <w:spacing w:after="100" w:afterAutospacing="0" w:line="276" w:lineRule="auto"/>
+              <w:rPr>
+                <w:sz w:val="20"/>
+              </w:rPr>
+            </w:pPr>
+            <w:r>
+              <w:rPr>
+                <w:b/>
+                <w:bCs/>
+                <w:sz w:val="20"/>
+              </w:rPr>
+              <w:t>Recurso</w:t>
+            </w:r>
+            <w:r>
+              <w:rPr>
+                <w:sz w:val="20"/>
+              </w:rPr>
+              <w:t xml:space="preserve">: </w:t>
+            </w:r>
+            <w:r>
+              <w:rPr>
+                <w:sz w:val="20"/>
+              </w:rPr>
+              <w:t>Ordenadores</w:t>
+            </w:r>
+            <w:r>
+              <w:rPr>
+                <w:sz w:val="20"/>
+              </w:rPr>
+              <w:t>.</w:t>
+            </w:r>
+          </w:p>
+          <w:p>
+            <w:pPr>
+              <w:numPr>
+                <w:ilvl w:val="1"/>
+                <w:numId w:val="8"/>
+              </w:numPr>
+              <w:spacing w:after="100" w:afterAutospacing="0" w:line="276" w:lineRule="auto"/>
+              <w:rPr>
+                <w:sz w:val="20"/>
+              </w:rPr>
+            </w:pPr>
+            <w:r>
+              <w:rPr>
+                <w:b/>
+                <w:bCs/>
+                <w:sz w:val="20"/>
+              </w:rPr>
+              <w:t>Fecha de adquisición ideal</w:t>
+            </w:r>
+            <w:r>
+              <w:rPr>
+                <w:sz w:val="20"/>
+              </w:rPr>
+              <w:t xml:space="preserve">: </w:t>
+            </w:r>
+            <w:r>
+              <w:rPr>
+                <w:sz w:val="20"/>
+              </w:rPr>
+              <w:t>08</w:t>
+            </w:r>
+            <w:r>
+              <w:rPr>
+                <w:sz w:val="20"/>
+              </w:rPr>
+              <w:t>/11/2024.</w:t>
+            </w:r>
+          </w:p>
+          <w:p>
+            <w:pPr>
+              <w:numPr>
+                <w:ilvl w:val="1"/>
+                <w:numId w:val="8"/>
+              </w:numPr>
+              <w:spacing w:after="100" w:afterAutospacing="0" w:line="276" w:lineRule="auto"/>
+              <w:rPr>
+                <w:sz w:val="20"/>
+              </w:rPr>
+            </w:pPr>
+            <w:r>
+              <w:rPr>
+                <w:b/>
+                <w:bCs/>
+                <w:sz w:val="20"/>
+              </w:rPr>
+              <w:t>Justificación</w:t>
+            </w:r>
+            <w:r>
+              <w:rPr>
+                <w:sz w:val="20"/>
+              </w:rPr>
+              <w:t xml:space="preserve">: </w:t>
+            </w:r>
+            <w:r>
+              <w:rPr>
+                <w:sz w:val="20"/>
+              </w:rPr>
+              <w:t>Herramienta esencial para el desarrollo del proyecto</w:t>
+            </w:r>
+          </w:p>
+          <w:p>
+            <w:pPr>
+              <w:spacing w:afterAutospacing="0"/>
+              <w:rPr>
+                <w:sz w:val="20"/>
+              </w:rPr>
+            </w:pPr>
+          </w:p>
+          <w:p>
+            <w:pPr>
+              <w:spacing w:afterAutospacing="0"/>
+              <w:rPr>
+                <w:sz w:val="20"/>
+              </w:rPr>
             </w:pPr>
           </w:p>
         </w:tc>
@@ -2138,7 +2619,14 @@
               <w:rPr>
                 <w:sz w:val="20"/>
               </w:rPr>
-              <w:t>: Se asume que los proveedores cumplirán con las normativas y plazos acordados.</w:t>
+              <w:t xml:space="preserve">: Se asume que los proveedores cumplirán con las </w:t>
+            </w:r>
+            <w:r>
+              <w:rPr>
+                <w:sz w:val="20"/>
+              </w:rPr>
+              <w:lastRenderedPageBreak/>
+              <w:t>normativas y plazos acordados.</w:t>
             </w:r>
           </w:p>
           <w:p>
@@ -2324,20 +2812,20 @@
         <w:tblLook w:val="04A0" w:firstRow="1" w:lastRow="0" w:firstColumn="1" w:lastColumn="0" w:noHBand="0" w:noVBand="1"/>
       </w:tblPr>
       <w:tblGrid>
-        <w:gridCol w:w="319"/>
-        <w:gridCol w:w="949"/>
-        <w:gridCol w:w="1429"/>
-        <w:gridCol w:w="1466"/>
-        <w:gridCol w:w="1298"/>
-        <w:gridCol w:w="1556"/>
-        <w:gridCol w:w="1283"/>
-        <w:gridCol w:w="1344"/>
-        <w:gridCol w:w="1372"/>
+        <w:gridCol w:w="307"/>
+        <w:gridCol w:w="1108"/>
+        <w:gridCol w:w="1309"/>
+        <w:gridCol w:w="1342"/>
+        <w:gridCol w:w="1423"/>
+        <w:gridCol w:w="1423"/>
+        <w:gridCol w:w="1423"/>
+        <w:gridCol w:w="1423"/>
+        <w:gridCol w:w="1258"/>
       </w:tblGrid>
       <w:tr>
         <w:tc>
           <w:tcPr>
-            <w:tcW w:w="819" w:type="dxa"/>
+            <w:tcW w:w="307" w:type="dxa"/>
             <w:shd w:val="clear" w:color="auto" w:fill="D9D9D9" w:themeFill="background1" w:themeFillShade="D9"/>
           </w:tcPr>
           <w:p>
@@ -2358,7 +2846,7 @@
         </w:tc>
         <w:tc>
           <w:tcPr>
-            <w:tcW w:w="953" w:type="dxa"/>
+            <w:tcW w:w="1108" w:type="dxa"/>
             <w:shd w:val="clear" w:color="auto" w:fill="D9D9D9" w:themeFill="background1" w:themeFillShade="D9"/>
           </w:tcPr>
           <w:p>
@@ -2379,7 +2867,7 @@
         </w:tc>
         <w:tc>
           <w:tcPr>
-            <w:tcW w:w="1273" w:type="dxa"/>
+            <w:tcW w:w="1309" w:type="dxa"/>
             <w:shd w:val="clear" w:color="auto" w:fill="D9D9D9" w:themeFill="background1" w:themeFillShade="D9"/>
           </w:tcPr>
           <w:p>
@@ -2400,7 +2888,7 @@
         </w:tc>
         <w:tc>
           <w:tcPr>
-            <w:tcW w:w="1666" w:type="dxa"/>
+            <w:tcW w:w="1342" w:type="dxa"/>
             <w:shd w:val="clear" w:color="auto" w:fill="D9D9D9" w:themeFill="background1" w:themeFillShade="D9"/>
           </w:tcPr>
           <w:p>
@@ -2421,7 +2909,7 @@
         </w:tc>
         <w:tc>
           <w:tcPr>
-            <w:tcW w:w="1369" w:type="dxa"/>
+            <w:tcW w:w="1423" w:type="dxa"/>
             <w:shd w:val="clear" w:color="auto" w:fill="D9D9D9" w:themeFill="background1" w:themeFillShade="D9"/>
           </w:tcPr>
           <w:p>
@@ -2442,7 +2930,7 @@
         </w:tc>
         <w:tc>
           <w:tcPr>
-            <w:tcW w:w="1017" w:type="dxa"/>
+            <w:tcW w:w="1423" w:type="dxa"/>
             <w:shd w:val="clear" w:color="auto" w:fill="D9D9D9" w:themeFill="background1" w:themeFillShade="D9"/>
           </w:tcPr>
           <w:p>
@@ -2463,7 +2951,7 @@
         </w:tc>
         <w:tc>
           <w:tcPr>
-            <w:tcW w:w="1364" w:type="dxa"/>
+            <w:tcW w:w="1423" w:type="dxa"/>
             <w:shd w:val="clear" w:color="auto" w:fill="D9D9D9" w:themeFill="background1" w:themeFillShade="D9"/>
           </w:tcPr>
           <w:p>
@@ -2484,7 +2972,7 @@
         </w:tc>
         <w:tc>
           <w:tcPr>
-            <w:tcW w:w="1095" w:type="dxa"/>
+            <w:tcW w:w="1423" w:type="dxa"/>
             <w:shd w:val="clear" w:color="auto" w:fill="D9D9D9" w:themeFill="background1" w:themeFillShade="D9"/>
           </w:tcPr>
           <w:p>
@@ -2505,7 +2993,7 @@
         </w:tc>
         <w:tc>
           <w:tcPr>
-            <w:tcW w:w="1460" w:type="dxa"/>
+            <w:tcW w:w="1258" w:type="dxa"/>
             <w:shd w:val="clear" w:color="auto" w:fill="D9D9D9" w:themeFill="background1" w:themeFillShade="D9"/>
           </w:tcPr>
           <w:p>
@@ -2528,7 +3016,7 @@
       <w:tr>
         <w:tc>
           <w:tcPr>
-            <w:tcW w:w="819" w:type="dxa"/>
+            <w:tcW w:w="307" w:type="dxa"/>
           </w:tcPr>
           <w:p>
             <w:pPr>
@@ -2548,7 +3036,7 @@
         </w:tc>
         <w:tc>
           <w:tcPr>
-            <w:tcW w:w="953" w:type="dxa"/>
+            <w:tcW w:w="1108" w:type="dxa"/>
           </w:tcPr>
           <w:p>
             <w:pPr>
@@ -2568,7 +3056,7 @@
         </w:tc>
         <w:tc>
           <w:tcPr>
-            <w:tcW w:w="1273" w:type="dxa"/>
+            <w:tcW w:w="1309" w:type="dxa"/>
           </w:tcPr>
           <w:p>
             <w:pPr>
@@ -2595,7 +3083,7 @@
         </w:tc>
         <w:tc>
           <w:tcPr>
-            <w:tcW w:w="1666" w:type="dxa"/>
+            <w:tcW w:w="1342" w:type="dxa"/>
           </w:tcPr>
           <w:p>
             <w:pPr>
@@ -2614,7 +3102,7 @@
         </w:tc>
         <w:tc>
           <w:tcPr>
-            <w:tcW w:w="1369" w:type="dxa"/>
+            <w:tcW w:w="1423" w:type="dxa"/>
           </w:tcPr>
           <w:p>
             <w:pPr>
@@ -2633,7 +3121,7 @@
         </w:tc>
         <w:tc>
           <w:tcPr>
-            <w:tcW w:w="1017" w:type="dxa"/>
+            <w:tcW w:w="1423" w:type="dxa"/>
           </w:tcPr>
           <w:p>
             <w:pPr>
@@ -2652,7 +3140,7 @@
         </w:tc>
         <w:tc>
           <w:tcPr>
-            <w:tcW w:w="1364" w:type="dxa"/>
+            <w:tcW w:w="1423" w:type="dxa"/>
           </w:tcPr>
           <w:p>
             <w:pPr>
@@ -2671,7 +3159,7 @@
         </w:tc>
         <w:tc>
           <w:tcPr>
-            <w:tcW w:w="1095" w:type="dxa"/>
+            <w:tcW w:w="1423" w:type="dxa"/>
           </w:tcPr>
           <w:p>
             <w:pPr>
@@ -2690,7 +3178,7 @@
         </w:tc>
         <w:tc>
           <w:tcPr>
-            <w:tcW w:w="1460" w:type="dxa"/>
+            <w:tcW w:w="1258" w:type="dxa"/>
           </w:tcPr>
           <w:p>
             <w:pPr>
@@ -2711,7 +3199,7 @@
       <w:tr>
         <w:tc>
           <w:tcPr>
-            <w:tcW w:w="819" w:type="dxa"/>
+            <w:tcW w:w="307" w:type="dxa"/>
           </w:tcPr>
           <w:p>
             <w:pPr>
@@ -2731,7 +3219,7 @@
         </w:tc>
         <w:tc>
           <w:tcPr>
-            <w:tcW w:w="953" w:type="dxa"/>
+            <w:tcW w:w="1108" w:type="dxa"/>
           </w:tcPr>
           <w:p>
             <w:pPr>
@@ -2741,17 +3229,19 @@
                 <w:sz w:val="20"/>
               </w:rPr>
             </w:pPr>
+            <w:proofErr w:type="spellStart"/>
             <w:r>
               <w:rPr>
                 <w:sz w:val="20"/>
               </w:rPr>
               <w:t>Discord</w:t>
             </w:r>
-          </w:p>
-        </w:tc>
-        <w:tc>
-          <w:tcPr>
-            <w:tcW w:w="1273" w:type="dxa"/>
+            <w:proofErr w:type="spellEnd"/>
+          </w:p>
+        </w:tc>
+        <w:tc>
+          <w:tcPr>
+            <w:tcW w:w="1309" w:type="dxa"/>
           </w:tcPr>
           <w:p>
             <w:pPr>
@@ -2776,7 +3266,7 @@
         </w:tc>
         <w:tc>
           <w:tcPr>
-            <w:tcW w:w="1666" w:type="dxa"/>
+            <w:tcW w:w="1342" w:type="dxa"/>
           </w:tcPr>
           <w:p>
             <w:pPr>
@@ -2795,7 +3285,7 @@
         </w:tc>
         <w:tc>
           <w:tcPr>
-            <w:tcW w:w="1369" w:type="dxa"/>
+            <w:tcW w:w="1423" w:type="dxa"/>
           </w:tcPr>
           <w:p>
             <w:pPr>
@@ -2814,7 +3304,7 @@
         </w:tc>
         <w:tc>
           <w:tcPr>
-            <w:tcW w:w="1017" w:type="dxa"/>
+            <w:tcW w:w="1423" w:type="dxa"/>
           </w:tcPr>
           <w:p>
             <w:pPr>
@@ -2833,7 +3323,7 @@
         </w:tc>
         <w:tc>
           <w:tcPr>
-            <w:tcW w:w="1364" w:type="dxa"/>
+            <w:tcW w:w="1423" w:type="dxa"/>
           </w:tcPr>
           <w:p>
             <w:pPr>
@@ -2852,7 +3342,7 @@
         </w:tc>
         <w:tc>
           <w:tcPr>
-            <w:tcW w:w="1095" w:type="dxa"/>
+            <w:tcW w:w="1423" w:type="dxa"/>
           </w:tcPr>
           <w:p>
             <w:pPr>
@@ -2871,7 +3361,7 @@
         </w:tc>
         <w:tc>
           <w:tcPr>
-            <w:tcW w:w="1460" w:type="dxa"/>
+            <w:tcW w:w="1258" w:type="dxa"/>
           </w:tcPr>
           <w:p>
             <w:pPr>
@@ -2892,7 +3382,7 @@
       <w:tr>
         <w:tc>
           <w:tcPr>
-            <w:tcW w:w="819" w:type="dxa"/>
+            <w:tcW w:w="307" w:type="dxa"/>
           </w:tcPr>
           <w:p>
             <w:pPr>
@@ -2912,7 +3402,7 @@
         </w:tc>
         <w:tc>
           <w:tcPr>
-            <w:tcW w:w="953" w:type="dxa"/>
+            <w:tcW w:w="1108" w:type="dxa"/>
           </w:tcPr>
           <w:p>
             <w:pPr>
@@ -2922,17 +3412,19 @@
                 <w:sz w:val="20"/>
               </w:rPr>
             </w:pPr>
+            <w:proofErr w:type="spellStart"/>
             <w:r>
               <w:rPr>
                 <w:sz w:val="20"/>
               </w:rPr>
               <w:t>Clockify</w:t>
             </w:r>
-          </w:p>
-        </w:tc>
-        <w:tc>
-          <w:tcPr>
-            <w:tcW w:w="1273" w:type="dxa"/>
+            <w:proofErr w:type="spellEnd"/>
+          </w:p>
+        </w:tc>
+        <w:tc>
+          <w:tcPr>
+            <w:tcW w:w="1309" w:type="dxa"/>
           </w:tcPr>
           <w:p>
             <w:pPr>
@@ -2957,7 +3449,7 @@
         </w:tc>
         <w:tc>
           <w:tcPr>
-            <w:tcW w:w="1666" w:type="dxa"/>
+            <w:tcW w:w="1342" w:type="dxa"/>
           </w:tcPr>
           <w:p>
             <w:pPr>
@@ -2976,7 +3468,7 @@
         </w:tc>
         <w:tc>
           <w:tcPr>
-            <w:tcW w:w="1369" w:type="dxa"/>
+            <w:tcW w:w="1423" w:type="dxa"/>
           </w:tcPr>
           <w:p>
             <w:pPr>
@@ -2995,7 +3487,7 @@
         </w:tc>
         <w:tc>
           <w:tcPr>
-            <w:tcW w:w="1017" w:type="dxa"/>
+            <w:tcW w:w="1423" w:type="dxa"/>
           </w:tcPr>
           <w:p>
             <w:pPr>
@@ -3014,7 +3506,7 @@
         </w:tc>
         <w:tc>
           <w:tcPr>
-            <w:tcW w:w="1364" w:type="dxa"/>
+            <w:tcW w:w="1423" w:type="dxa"/>
           </w:tcPr>
           <w:p>
             <w:pPr>
@@ -3033,7 +3525,7 @@
         </w:tc>
         <w:tc>
           <w:tcPr>
-            <w:tcW w:w="1095" w:type="dxa"/>
+            <w:tcW w:w="1423" w:type="dxa"/>
           </w:tcPr>
           <w:p>
             <w:pPr>
@@ -3052,7 +3544,7 @@
         </w:tc>
         <w:tc>
           <w:tcPr>
-            <w:tcW w:w="1460" w:type="dxa"/>
+            <w:tcW w:w="1258" w:type="dxa"/>
           </w:tcPr>
           <w:p>
             <w:pPr>
@@ -3073,7 +3565,7 @@
       <w:tr>
         <w:tc>
           <w:tcPr>
-            <w:tcW w:w="819" w:type="dxa"/>
+            <w:tcW w:w="307" w:type="dxa"/>
           </w:tcPr>
           <w:p>
             <w:pPr>
@@ -3093,7 +3585,7 @@
         </w:tc>
         <w:tc>
           <w:tcPr>
-            <w:tcW w:w="953" w:type="dxa"/>
+            <w:tcW w:w="1108" w:type="dxa"/>
           </w:tcPr>
           <w:p>
             <w:pPr>
@@ -3107,13 +3599,21 @@
               <w:rPr>
                 <w:sz w:val="20"/>
               </w:rPr>
-              <w:t>Visual Studio Code</w:t>
-            </w:r>
-          </w:p>
-        </w:tc>
-        <w:tc>
-          <w:tcPr>
-            <w:tcW w:w="1273" w:type="dxa"/>
+              <w:t xml:space="preserve">Visual Studio </w:t>
+            </w:r>
+            <w:proofErr w:type="spellStart"/>
+            <w:r>
+              <w:rPr>
+                <w:sz w:val="20"/>
+              </w:rPr>
+              <w:t>Code</w:t>
+            </w:r>
+            <w:proofErr w:type="spellEnd"/>
+          </w:p>
+        </w:tc>
+        <w:tc>
+          <w:tcPr>
+            <w:tcW w:w="1309" w:type="dxa"/>
           </w:tcPr>
           <w:p>
             <w:pPr>
@@ -3132,7 +3632,7 @@
         </w:tc>
         <w:tc>
           <w:tcPr>
-            <w:tcW w:w="1666" w:type="dxa"/>
+            <w:tcW w:w="1342" w:type="dxa"/>
           </w:tcPr>
           <w:p>
             <w:pPr>
@@ -3151,7 +3651,7 @@
         </w:tc>
         <w:tc>
           <w:tcPr>
-            <w:tcW w:w="1369" w:type="dxa"/>
+            <w:tcW w:w="1423" w:type="dxa"/>
           </w:tcPr>
           <w:p>
             <w:pPr>
@@ -3170,7 +3670,7 @@
         </w:tc>
         <w:tc>
           <w:tcPr>
-            <w:tcW w:w="1017" w:type="dxa"/>
+            <w:tcW w:w="1423" w:type="dxa"/>
           </w:tcPr>
           <w:p>
             <w:pPr>
@@ -3189,7 +3689,7 @@
         </w:tc>
         <w:tc>
           <w:tcPr>
-            <w:tcW w:w="1364" w:type="dxa"/>
+            <w:tcW w:w="1423" w:type="dxa"/>
           </w:tcPr>
           <w:p>
             <w:pPr>
@@ -3208,7 +3708,7 @@
         </w:tc>
         <w:tc>
           <w:tcPr>
-            <w:tcW w:w="1095" w:type="dxa"/>
+            <w:tcW w:w="1423" w:type="dxa"/>
           </w:tcPr>
           <w:p>
             <w:pPr>
@@ -3227,7 +3727,7 @@
         </w:tc>
         <w:tc>
           <w:tcPr>
-            <w:tcW w:w="1460" w:type="dxa"/>
+            <w:tcW w:w="1258" w:type="dxa"/>
           </w:tcPr>
           <w:p>
             <w:pPr>
@@ -3248,7 +3748,7 @@
       <w:tr>
         <w:tc>
           <w:tcPr>
-            <w:tcW w:w="819" w:type="dxa"/>
+            <w:tcW w:w="307" w:type="dxa"/>
           </w:tcPr>
           <w:p>
             <w:pPr>
@@ -3268,7 +3768,7 @@
         </w:tc>
         <w:tc>
           <w:tcPr>
-            <w:tcW w:w="953" w:type="dxa"/>
+            <w:tcW w:w="1108" w:type="dxa"/>
           </w:tcPr>
           <w:p>
             <w:pPr>
@@ -3288,7 +3788,7 @@
         </w:tc>
         <w:tc>
           <w:tcPr>
-            <w:tcW w:w="1273" w:type="dxa"/>
+            <w:tcW w:w="1309" w:type="dxa"/>
           </w:tcPr>
           <w:p>
             <w:pPr>
@@ -3307,7 +3807,7 @@
         </w:tc>
         <w:tc>
           <w:tcPr>
-            <w:tcW w:w="1666" w:type="dxa"/>
+            <w:tcW w:w="1342" w:type="dxa"/>
           </w:tcPr>
           <w:p>
             <w:pPr>
@@ -3326,7 +3826,7 @@
         </w:tc>
         <w:tc>
           <w:tcPr>
-            <w:tcW w:w="1369" w:type="dxa"/>
+            <w:tcW w:w="1423" w:type="dxa"/>
           </w:tcPr>
           <w:p>
             <w:pPr>
@@ -3345,7 +3845,7 @@
         </w:tc>
         <w:tc>
           <w:tcPr>
-            <w:tcW w:w="1017" w:type="dxa"/>
+            <w:tcW w:w="1423" w:type="dxa"/>
           </w:tcPr>
           <w:p>
             <w:pPr>
@@ -3364,7 +3864,7 @@
         </w:tc>
         <w:tc>
           <w:tcPr>
-            <w:tcW w:w="1364" w:type="dxa"/>
+            <w:tcW w:w="1423" w:type="dxa"/>
           </w:tcPr>
           <w:p>
             <w:pPr>
@@ -3383,7 +3883,7 @@
         </w:tc>
         <w:tc>
           <w:tcPr>
-            <w:tcW w:w="1095" w:type="dxa"/>
+            <w:tcW w:w="1423" w:type="dxa"/>
           </w:tcPr>
           <w:p>
             <w:pPr>
@@ -3402,7 +3902,7 @@
         </w:tc>
         <w:tc>
           <w:tcPr>
-            <w:tcW w:w="1460" w:type="dxa"/>
+            <w:tcW w:w="1258" w:type="dxa"/>
           </w:tcPr>
           <w:p>
             <w:pPr>
@@ -3423,7 +3923,7 @@
       <w:tr>
         <w:tc>
           <w:tcPr>
-            <w:tcW w:w="819" w:type="dxa"/>
+            <w:tcW w:w="307" w:type="dxa"/>
           </w:tcPr>
           <w:p>
             <w:pPr>
@@ -3443,7 +3943,7 @@
         </w:tc>
         <w:tc>
           <w:tcPr>
-            <w:tcW w:w="953" w:type="dxa"/>
+            <w:tcW w:w="1108" w:type="dxa"/>
           </w:tcPr>
           <w:p>
             <w:pPr>
@@ -3453,17 +3953,19 @@
                 <w:sz w:val="20"/>
               </w:rPr>
             </w:pPr>
+            <w:proofErr w:type="spellStart"/>
             <w:r>
               <w:rPr>
                 <w:sz w:val="20"/>
               </w:rPr>
               <w:t>Canva</w:t>
             </w:r>
-          </w:p>
-        </w:tc>
-        <w:tc>
-          <w:tcPr>
-            <w:tcW w:w="1273" w:type="dxa"/>
+            <w:proofErr w:type="spellEnd"/>
+          </w:p>
+        </w:tc>
+        <w:tc>
+          <w:tcPr>
+            <w:tcW w:w="1309" w:type="dxa"/>
           </w:tcPr>
           <w:p>
             <w:pPr>
@@ -3482,7 +3984,7 @@
         </w:tc>
         <w:tc>
           <w:tcPr>
-            <w:tcW w:w="1666" w:type="dxa"/>
+            <w:tcW w:w="1342" w:type="dxa"/>
           </w:tcPr>
           <w:p>
             <w:pPr>
@@ -3501,26 +4003,7 @@
         </w:tc>
         <w:tc>
           <w:tcPr>
-            <w:tcW w:w="1369" w:type="dxa"/>
-          </w:tcPr>
-          <w:p>
-            <w:pPr>
-              <w:spacing w:before="120" w:after="120" w:afterAutospacing="0"/>
-              <w:rPr>
-                <w:sz w:val="20"/>
-              </w:rPr>
-            </w:pPr>
-            <w:r>
-              <w:rPr>
-                <w:sz w:val="20"/>
-              </w:rPr>
-              <w:t>Proveedor interno</w:t>
-            </w:r>
-          </w:p>
-        </w:tc>
-        <w:tc>
-          <w:tcPr>
-            <w:tcW w:w="1017" w:type="dxa"/>
+            <w:tcW w:w="1423" w:type="dxa"/>
           </w:tcPr>
           <w:p>
             <w:pPr>
@@ -3539,7 +4022,26 @@
         </w:tc>
         <w:tc>
           <w:tcPr>
-            <w:tcW w:w="1364" w:type="dxa"/>
+            <w:tcW w:w="1423" w:type="dxa"/>
+          </w:tcPr>
+          <w:p>
+            <w:pPr>
+              <w:spacing w:before="120" w:after="120" w:afterAutospacing="0"/>
+              <w:rPr>
+                <w:sz w:val="20"/>
+              </w:rPr>
+            </w:pPr>
+            <w:r>
+              <w:rPr>
+                <w:sz w:val="20"/>
+              </w:rPr>
+              <w:t>Intencionalmente en blanco</w:t>
+            </w:r>
+          </w:p>
+        </w:tc>
+        <w:tc>
+          <w:tcPr>
+            <w:tcW w:w="1423" w:type="dxa"/>
           </w:tcPr>
           <w:p>
             <w:pPr>
@@ -3558,7 +4060,7 @@
         </w:tc>
         <w:tc>
           <w:tcPr>
-            <w:tcW w:w="1095" w:type="dxa"/>
+            <w:tcW w:w="1423" w:type="dxa"/>
           </w:tcPr>
           <w:p>
             <w:pPr>
@@ -3577,7 +4079,7 @@
         </w:tc>
         <w:tc>
           <w:tcPr>
-            <w:tcW w:w="1460" w:type="dxa"/>
+            <w:tcW w:w="1258" w:type="dxa"/>
           </w:tcPr>
           <w:p>
             <w:pPr>
@@ -3591,6 +4093,357 @@
                 <w:sz w:val="20"/>
               </w:rPr>
               <w:t>Jefe de proyecto</w:t>
+            </w:r>
+          </w:p>
+        </w:tc>
+      </w:tr>
+      <w:tr>
+        <w:tc>
+          <w:tcPr>
+            <w:tcW w:w="307" w:type="dxa"/>
+          </w:tcPr>
+          <w:p>
+            <w:pPr>
+              <w:spacing w:before="120" w:after="120" w:afterAutospacing="0"/>
+              <w:jc w:val="center"/>
+              <w:rPr>
+                <w:sz w:val="20"/>
+              </w:rPr>
+            </w:pPr>
+            <w:r>
+              <w:rPr>
+                <w:sz w:val="20"/>
+              </w:rPr>
+              <w:lastRenderedPageBreak/>
+              <w:t>7</w:t>
+            </w:r>
+          </w:p>
+        </w:tc>
+        <w:tc>
+          <w:tcPr>
+            <w:tcW w:w="1108" w:type="dxa"/>
+          </w:tcPr>
+          <w:p>
+            <w:pPr>
+              <w:spacing w:before="120" w:after="120" w:afterAutospacing="0"/>
+              <w:jc w:val="center"/>
+              <w:rPr>
+                <w:sz w:val="20"/>
+              </w:rPr>
+            </w:pPr>
+            <w:r>
+              <w:rPr>
+                <w:sz w:val="20"/>
+              </w:rPr>
+              <w:t>Equipo de trabajo</w:t>
+            </w:r>
+          </w:p>
+        </w:tc>
+        <w:tc>
+          <w:tcPr>
+            <w:tcW w:w="1309" w:type="dxa"/>
+          </w:tcPr>
+          <w:p>
+            <w:pPr>
+              <w:spacing w:before="120" w:after="120" w:afterAutospacing="0"/>
+              <w:rPr>
+                <w:sz w:val="20"/>
+              </w:rPr>
+            </w:pPr>
+            <w:r>
+              <w:rPr>
+                <w:sz w:val="20"/>
+              </w:rPr>
+              <w:t>Personal encargado del desarrollo del producto</w:t>
+            </w:r>
+          </w:p>
+        </w:tc>
+        <w:tc>
+          <w:tcPr>
+            <w:tcW w:w="1342" w:type="dxa"/>
+          </w:tcPr>
+          <w:p>
+            <w:pPr>
+              <w:spacing w:before="120" w:after="120" w:afterAutospacing="0"/>
+              <w:rPr>
+                <w:sz w:val="20"/>
+              </w:rPr>
+            </w:pPr>
+            <w:r>
+              <w:rPr>
+                <w:sz w:val="20"/>
+              </w:rPr>
+              <w:t>Entrevistas</w:t>
+            </w:r>
+          </w:p>
+        </w:tc>
+        <w:tc>
+          <w:tcPr>
+            <w:tcW w:w="1423" w:type="dxa"/>
+          </w:tcPr>
+          <w:p>
+            <w:pPr>
+              <w:spacing w:before="120" w:after="120" w:afterAutospacing="0"/>
+              <w:rPr>
+                <w:sz w:val="20"/>
+              </w:rPr>
+            </w:pPr>
+            <w:r>
+              <w:rPr>
+                <w:sz w:val="20"/>
+              </w:rPr>
+              <w:t>Equipo de recursos humanos</w:t>
+            </w:r>
+          </w:p>
+        </w:tc>
+        <w:tc>
+          <w:tcPr>
+            <w:tcW w:w="1423" w:type="dxa"/>
+          </w:tcPr>
+          <w:p>
+            <w:pPr>
+              <w:spacing w:before="120" w:after="120" w:afterAutospacing="0"/>
+              <w:rPr>
+                <w:sz w:val="20"/>
+              </w:rPr>
+            </w:pPr>
+            <w:r>
+              <w:rPr>
+                <w:sz w:val="20"/>
+              </w:rPr>
+              <w:t>Duración de proyecto</w:t>
+            </w:r>
+          </w:p>
+        </w:tc>
+        <w:tc>
+          <w:tcPr>
+            <w:tcW w:w="1423" w:type="dxa"/>
+          </w:tcPr>
+          <w:p>
+            <w:pPr>
+              <w:spacing w:before="120" w:after="120" w:afterAutospacing="0"/>
+              <w:rPr>
+                <w:sz w:val="20"/>
+              </w:rPr>
+            </w:pPr>
+            <w:r>
+              <w:rPr>
+                <w:sz w:val="20"/>
+              </w:rPr>
+              <w:t>Intencionalmente en blanco</w:t>
+            </w:r>
+          </w:p>
+        </w:tc>
+        <w:tc>
+          <w:tcPr>
+            <w:tcW w:w="1423" w:type="dxa"/>
+          </w:tcPr>
+          <w:p>
+            <w:pPr>
+              <w:spacing w:before="120" w:after="120" w:afterAutospacing="0"/>
+              <w:rPr>
+                <w:sz w:val="20"/>
+              </w:rPr>
+            </w:pPr>
+            <w:r>
+              <w:rPr>
+                <w:sz w:val="20"/>
+              </w:rPr>
+              <w:t>Intencionalmente en blanco</w:t>
+            </w:r>
+          </w:p>
+        </w:tc>
+        <w:tc>
+          <w:tcPr>
+            <w:tcW w:w="1258" w:type="dxa"/>
+          </w:tcPr>
+          <w:p>
+            <w:pPr>
+              <w:spacing w:before="120" w:after="120" w:afterAutospacing="0"/>
+              <w:rPr>
+                <w:sz w:val="20"/>
+              </w:rPr>
+            </w:pPr>
+            <w:r>
+              <w:rPr>
+                <w:sz w:val="20"/>
+              </w:rPr>
+              <w:t>Desarrollo</w:t>
+            </w:r>
+          </w:p>
+        </w:tc>
+      </w:tr>
+      <w:tr>
+        <w:tc>
+          <w:tcPr>
+            <w:tcW w:w="307" w:type="dxa"/>
+          </w:tcPr>
+          <w:p>
+            <w:pPr>
+              <w:spacing w:before="120" w:after="120" w:afterAutospacing="0"/>
+              <w:jc w:val="center"/>
+              <w:rPr>
+                <w:sz w:val="20"/>
+              </w:rPr>
+            </w:pPr>
+            <w:r>
+              <w:rPr>
+                <w:sz w:val="20"/>
+              </w:rPr>
+              <w:t>8</w:t>
+            </w:r>
+          </w:p>
+        </w:tc>
+        <w:tc>
+          <w:tcPr>
+            <w:tcW w:w="1108" w:type="dxa"/>
+          </w:tcPr>
+          <w:p>
+            <w:pPr>
+              <w:spacing w:before="120" w:after="120" w:afterAutospacing="0"/>
+              <w:jc w:val="center"/>
+              <w:rPr>
+                <w:sz w:val="20"/>
+              </w:rPr>
+            </w:pPr>
+            <w:r>
+              <w:rPr>
+                <w:sz w:val="20"/>
+              </w:rPr>
+              <w:t>Ordenadores</w:t>
+            </w:r>
+          </w:p>
+        </w:tc>
+        <w:tc>
+          <w:tcPr>
+            <w:tcW w:w="1309" w:type="dxa"/>
+          </w:tcPr>
+          <w:p>
+            <w:pPr>
+              <w:spacing w:before="120" w:after="120" w:afterAutospacing="0"/>
+              <w:rPr>
+                <w:sz w:val="20"/>
+              </w:rPr>
+            </w:pPr>
+            <w:r>
+              <w:rPr>
+                <w:sz w:val="20"/>
+              </w:rPr>
+              <w:t>Hardware que se usara para crear el producto</w:t>
+            </w:r>
+          </w:p>
+        </w:tc>
+        <w:tc>
+          <w:tcPr>
+            <w:tcW w:w="1342" w:type="dxa"/>
+          </w:tcPr>
+          <w:p>
+            <w:pPr>
+              <w:spacing w:before="120" w:after="120" w:afterAutospacing="0"/>
+              <w:rPr>
+                <w:sz w:val="20"/>
+              </w:rPr>
+            </w:pPr>
+            <w:r>
+              <w:rPr>
+                <w:sz w:val="20"/>
+              </w:rPr>
+              <w:t>Equipo de TI</w:t>
+            </w:r>
+          </w:p>
+        </w:tc>
+        <w:tc>
+          <w:tcPr>
+            <w:tcW w:w="1423" w:type="dxa"/>
+          </w:tcPr>
+          <w:p>
+            <w:pPr>
+              <w:spacing w:before="120" w:after="120" w:afterAutospacing="0"/>
+              <w:rPr>
+                <w:sz w:val="20"/>
+              </w:rPr>
+            </w:pPr>
+            <w:r>
+              <w:rPr>
+                <w:sz w:val="20"/>
+              </w:rPr>
+              <w:t>Intencionalmente en blanco</w:t>
+            </w:r>
+          </w:p>
+        </w:tc>
+        <w:tc>
+          <w:tcPr>
+            <w:tcW w:w="1423" w:type="dxa"/>
+          </w:tcPr>
+          <w:p>
+            <w:pPr>
+              <w:spacing w:before="120" w:after="120" w:afterAutospacing="0"/>
+              <w:rPr>
+                <w:sz w:val="20"/>
+              </w:rPr>
+            </w:pPr>
+            <w:r>
+              <w:rPr>
+                <w:sz w:val="20"/>
+              </w:rPr>
+              <w:t>Intencionalmente en blanco</w:t>
+            </w:r>
+          </w:p>
+        </w:tc>
+        <w:tc>
+          <w:tcPr>
+            <w:tcW w:w="1423" w:type="dxa"/>
+          </w:tcPr>
+          <w:p>
+            <w:pPr>
+              <w:spacing w:before="120" w:after="120" w:afterAutospacing="0"/>
+              <w:rPr>
+                <w:sz w:val="20"/>
+              </w:rPr>
+            </w:pPr>
+            <w:r>
+              <w:rPr>
+                <w:sz w:val="20"/>
+              </w:rPr>
+              <w:t>Informe</w:t>
+            </w:r>
+          </w:p>
+        </w:tc>
+        <w:tc>
+          <w:tcPr>
+            <w:tcW w:w="1423" w:type="dxa"/>
+          </w:tcPr>
+          <w:p>
+            <w:pPr>
+              <w:spacing w:before="120" w:after="120" w:afterAutospacing="0"/>
+              <w:rPr>
+                <w:sz w:val="20"/>
+              </w:rPr>
+            </w:pPr>
+            <w:r>
+              <w:rPr>
+                <w:sz w:val="20"/>
+              </w:rPr>
+              <w:t>Pruebas de funcionalidad</w:t>
+            </w:r>
+          </w:p>
+        </w:tc>
+        <w:tc>
+          <w:tcPr>
+            <w:tcW w:w="1258" w:type="dxa"/>
+          </w:tcPr>
+          <w:p>
+            <w:pPr>
+              <w:spacing w:before="120" w:after="120" w:afterAutospacing="0"/>
+              <w:rPr>
+                <w:sz w:val="20"/>
+              </w:rPr>
+            </w:pPr>
+            <w:r>
+              <w:rPr>
+                <w:sz w:val="20"/>
+              </w:rPr>
+              <w:t>Desarrollo</w:t>
             </w:r>
           </w:p>
         </w:tc>
@@ -4004,14 +4857,7 @@
               <w:rPr>
                 <w:sz w:val="20"/>
               </w:rPr>
-              <w:t xml:space="preserve">Las auditorías de adquisiciones verificarán que los procesos y procedimientos aplicados cumplan con los estándares definidos en la </w:t>
-            </w:r>
-            <w:r>
-              <w:rPr>
-                <w:sz w:val="20"/>
-              </w:rPr>
-              <w:lastRenderedPageBreak/>
-              <w:t>metodología PMBOK Guide y en las normas de calidad establecidas en nuestro proyecto. Estas auditorías se realizarán periódicamente, sin fechas fijas, y el proyecto podrá auditarse sin previo aviso en cualquier momento del ciclo de vida.</w:t>
+              <w:t>Las auditorías de adquisiciones verificarán que los procesos y procedimientos aplicados cumplan con los estándares definidos en la metodología PMBOK Guide y en las normas de calidad establecidas en nuestro proyecto. Estas auditorías se realizarán periódicamente, sin fechas fijas, y el proyecto podrá auditarse sin previo aviso en cualquier momento del ciclo de vida.</w:t>
             </w:r>
           </w:p>
           <w:p>
@@ -4279,30 +5125,6 @@
         </w:tc>
       </w:tr>
     </w:tbl>
-    <w:p>
-      <w:pPr>
-        <w:spacing w:after="0" w:afterAutospacing="0"/>
-        <w:rPr>
-          <w:sz w:val="20"/>
-        </w:rPr>
-      </w:pPr>
-    </w:p>
-    <w:p>
-      <w:pPr>
-        <w:spacing w:after="0" w:afterAutospacing="0"/>
-        <w:rPr>
-          <w:sz w:val="20"/>
-        </w:rPr>
-      </w:pPr>
-    </w:p>
-    <w:p>
-      <w:pPr>
-        <w:spacing w:after="0" w:afterAutospacing="0"/>
-        <w:rPr>
-          <w:sz w:val="20"/>
-        </w:rPr>
-      </w:pPr>
-    </w:p>
     <w:p>
       <w:pPr>
         <w:spacing w:after="0" w:afterAutospacing="0"/>
@@ -6038,7 +6860,7 @@
   <w:style w:type="paragraph" w:default="1" w:styleId="Normal">
     <w:name w:val="Normal"/>
     <w:qFormat/>
-    <w:rsid w:val="00F90956"/>
+    <w:rsid w:val="00EA356A"/>
   </w:style>
   <w:style w:type="character" w:default="1" w:styleId="Fuentedeprrafopredeter">
     <w:name w:val="Default Paragraph Font"/>
